--- a/AWS강의/AWS Academy Cloud Computing Architecture (CCA)/Section1 시스템 설계 기초/CCA 3.02 환경 설계.docx
+++ b/AWS강의/AWS Academy Cloud Computing Architecture (CCA)/Section1 시스템 설계 기초/CCA 3.02 환경 설계.docx
@@ -39,6 +39,211 @@
       <w:pPr>
         <w:pStyle w:val="a3"/>
         <w:numPr>
+          <w:ilvl w:val="1"/>
+          <w:numId w:val="6"/>
+        </w:numPr>
+        <w:ind w:leftChars="0"/>
+      </w:pPr>
+      <w:proofErr w:type="spellStart"/>
+      <w:r>
+        <w:rPr>
+          <w:rFonts w:hint="eastAsia"/>
+        </w:rPr>
+        <w:t>리전의</w:t>
+      </w:r>
+      <w:proofErr w:type="spellEnd"/>
+      <w:r>
+        <w:rPr>
+          <w:rFonts w:hint="eastAsia"/>
+        </w:rPr>
+        <w:t xml:space="preserve"> 환경이 </w:t>
+      </w:r>
+      <w:r>
+        <w:rPr>
+          <w:rFonts w:hint="eastAsia"/>
+          <w:b/>
+        </w:rPr>
+        <w:t>데이터의 주권과 규정 준수</w:t>
+      </w:r>
+      <w:r>
+        <w:rPr>
+          <w:rFonts w:hint="eastAsia"/>
+        </w:rPr>
+        <w:t xml:space="preserve"> 요구 사항 충족?</w:t>
+      </w:r>
+      <w:r>
+        <w:t>(</w:t>
+      </w:r>
+      <w:r>
+        <w:rPr>
+          <w:rFonts w:hint="eastAsia"/>
+          <w:b/>
+        </w:rPr>
+        <w:t>데이터 주권</w:t>
+      </w:r>
+      <w:r>
+        <w:rPr>
+          <w:rFonts w:hint="eastAsia"/>
+        </w:rPr>
+        <w:t>)</w:t>
+      </w:r>
+    </w:p>
+    <w:p>
+      <w:pPr>
+        <w:pStyle w:val="a3"/>
+        <w:numPr>
+          <w:ilvl w:val="1"/>
+          <w:numId w:val="6"/>
+        </w:numPr>
+        <w:ind w:leftChars="0"/>
+      </w:pPr>
+      <w:proofErr w:type="spellStart"/>
+      <w:r>
+        <w:rPr>
+          <w:rFonts w:hint="eastAsia"/>
+        </w:rPr>
+        <w:t>리전이</w:t>
+      </w:r>
+      <w:proofErr w:type="spellEnd"/>
+      <w:r>
+        <w:rPr>
+          <w:rFonts w:hint="eastAsia"/>
+        </w:rPr>
+        <w:t xml:space="preserve"> 사용자 또는 데이터 센터와 얼마나 가까운지?(</w:t>
+      </w:r>
+      <w:r>
+        <w:rPr>
+          <w:rFonts w:hint="eastAsia"/>
+          <w:b/>
+        </w:rPr>
+        <w:t>사용자와의 거리</w:t>
+      </w:r>
+      <w:r>
+        <w:rPr>
+          <w:rFonts w:hint="eastAsia"/>
+        </w:rPr>
+        <w:t>)</w:t>
+      </w:r>
+    </w:p>
+    <w:p>
+      <w:pPr>
+        <w:pStyle w:val="a3"/>
+        <w:numPr>
+          <w:ilvl w:val="1"/>
+          <w:numId w:val="6"/>
+        </w:numPr>
+        <w:ind w:leftChars="0"/>
+      </w:pPr>
+      <w:r>
+        <w:rPr>
+          <w:rFonts w:hint="eastAsia"/>
+        </w:rPr>
+        <w:t xml:space="preserve">고려 중인 </w:t>
+      </w:r>
+      <w:proofErr w:type="spellStart"/>
+      <w:r>
+        <w:rPr>
+          <w:rFonts w:hint="eastAsia"/>
+        </w:rPr>
+        <w:t>리전이</w:t>
+      </w:r>
+      <w:proofErr w:type="spellEnd"/>
+      <w:r>
+        <w:rPr>
+          <w:rFonts w:hint="eastAsia"/>
+        </w:rPr>
+        <w:t xml:space="preserve"> 환경에 필요한 </w:t>
+      </w:r>
+      <w:r>
+        <w:rPr>
+          <w:rFonts w:hint="eastAsia"/>
+          <w:b/>
+        </w:rPr>
+        <w:t>모든 서비스와 기능</w:t>
+      </w:r>
+      <w:r>
+        <w:rPr>
+          <w:rFonts w:hint="eastAsia"/>
+        </w:rPr>
+        <w:t>을 제공하는지?</w:t>
+      </w:r>
+      <w:r>
+        <w:t>(</w:t>
+      </w:r>
+      <w:r>
+        <w:rPr>
+          <w:rFonts w:hint="eastAsia"/>
+          <w:b/>
+        </w:rPr>
+        <w:t>서비스/기능</w:t>
+      </w:r>
+      <w:r>
+        <w:t>)</w:t>
+      </w:r>
+    </w:p>
+    <w:p>
+      <w:pPr>
+        <w:pStyle w:val="a3"/>
+        <w:numPr>
+          <w:ilvl w:val="1"/>
+          <w:numId w:val="6"/>
+        </w:numPr>
+        <w:ind w:leftChars="0"/>
+      </w:pPr>
+      <w:r>
+        <w:rPr>
+          <w:rFonts w:hint="eastAsia"/>
+        </w:rPr>
+        <w:t xml:space="preserve">가장 </w:t>
+      </w:r>
+      <w:r>
+        <w:rPr>
+          <w:rFonts w:hint="eastAsia"/>
+          <w:b/>
+        </w:rPr>
+        <w:t>비용 효율적</w:t>
+      </w:r>
+      <w:r>
+        <w:rPr>
+          <w:rFonts w:hint="eastAsia"/>
+        </w:rPr>
+        <w:t xml:space="preserve">인 </w:t>
+      </w:r>
+      <w:proofErr w:type="spellStart"/>
+      <w:r>
+        <w:rPr>
+          <w:rFonts w:hint="eastAsia"/>
+        </w:rPr>
+        <w:t>리전을</w:t>
+      </w:r>
+      <w:proofErr w:type="spellEnd"/>
+      <w:r>
+        <w:rPr>
+          <w:rFonts w:hint="eastAsia"/>
+        </w:rPr>
+        <w:t xml:space="preserve"> 선택하는지?</w:t>
+      </w:r>
+      <w:r>
+        <w:t>(</w:t>
+      </w:r>
+      <w:r>
+        <w:rPr>
+          <w:rFonts w:hint="eastAsia"/>
+          <w:b/>
+        </w:rPr>
+        <w:t>비용 효율</w:t>
+      </w:r>
+      <w:r>
+        <w:rPr>
+          <w:rFonts w:hint="eastAsia"/>
+        </w:rPr>
+        <w:t>)</w:t>
+      </w:r>
+    </w:p>
+    <w:p>
+      <w:pPr>
+        <w:pStyle w:val="a3"/>
+        <w:numPr>
           <w:ilvl w:val="0"/>
           <w:numId w:val="6"/>
         </w:numPr>
@@ -64,6 +269,504 @@
       <w:pPr>
         <w:pStyle w:val="a3"/>
         <w:numPr>
+          <w:ilvl w:val="1"/>
+          <w:numId w:val="6"/>
+        </w:numPr>
+        <w:ind w:leftChars="0"/>
+      </w:pPr>
+      <w:r>
+        <w:rPr>
+          <w:rFonts w:hint="eastAsia"/>
+        </w:rPr>
+        <w:t>권장사항</w:t>
+      </w:r>
+      <w:r>
+        <w:rPr>
+          <w:rFonts w:hint="eastAsia"/>
+        </w:rPr>
+        <w:t xml:space="preserve"> 및 모범 사례</w:t>
+      </w:r>
+    </w:p>
+    <w:p>
+      <w:pPr>
+        <w:pStyle w:val="a3"/>
+        <w:numPr>
+          <w:ilvl w:val="2"/>
+          <w:numId w:val="6"/>
+        </w:numPr>
+        <w:ind w:leftChars="0"/>
+      </w:pPr>
+      <w:r>
+        <w:rPr>
+          <w:rFonts w:hint="eastAsia"/>
+        </w:rPr>
+        <w:t>권장 사항</w:t>
+      </w:r>
+    </w:p>
+    <w:p>
+      <w:pPr>
+        <w:pStyle w:val="a3"/>
+        <w:numPr>
+          <w:ilvl w:val="3"/>
+          <w:numId w:val="6"/>
+        </w:numPr>
+        <w:ind w:leftChars="0"/>
+      </w:pPr>
+      <w:proofErr w:type="spellStart"/>
+      <w:r>
+        <w:rPr>
+          <w:rFonts w:hint="eastAsia"/>
+        </w:rPr>
+        <w:t>리전</w:t>
+      </w:r>
+      <w:proofErr w:type="spellEnd"/>
+      <w:r>
+        <w:rPr>
+          <w:rFonts w:hint="eastAsia"/>
+        </w:rPr>
+        <w:t xml:space="preserve"> 당 </w:t>
+      </w:r>
+      <w:r>
+        <w:rPr>
+          <w:b/>
+        </w:rPr>
+        <w:t>2</w:t>
+      </w:r>
+      <w:r>
+        <w:rPr>
+          <w:rFonts w:hint="eastAsia"/>
+          <w:b/>
+        </w:rPr>
+        <w:t>개</w:t>
+      </w:r>
+      <w:r>
+        <w:rPr>
+          <w:rFonts w:hint="eastAsia"/>
+        </w:rPr>
+        <w:t>의 가용 영역을 시작</w:t>
+      </w:r>
+    </w:p>
+    <w:p>
+      <w:pPr>
+        <w:pStyle w:val="a3"/>
+        <w:numPr>
+          <w:ilvl w:val="2"/>
+          <w:numId w:val="6"/>
+        </w:numPr>
+        <w:ind w:leftChars="0"/>
+      </w:pPr>
+      <w:r>
+        <w:rPr>
+          <w:rFonts w:hint="eastAsia"/>
+        </w:rPr>
+        <w:t>모범 사례</w:t>
+      </w:r>
+    </w:p>
+    <w:p>
+      <w:pPr>
+        <w:pStyle w:val="a3"/>
+        <w:numPr>
+          <w:ilvl w:val="3"/>
+          <w:numId w:val="6"/>
+        </w:numPr>
+        <w:ind w:leftChars="0"/>
+      </w:pPr>
+      <w:r>
+        <w:rPr>
+          <w:rFonts w:hint="eastAsia"/>
+        </w:rPr>
+        <w:t>한 가용 영역 리소스에 접근할 수 없더라도 애플리케이션에 장애가 발생해서는 안됨</w:t>
+      </w:r>
+    </w:p>
+    <w:p>
+      <w:pPr>
+        <w:pStyle w:val="a3"/>
+        <w:numPr>
+          <w:ilvl w:val="2"/>
+          <w:numId w:val="6"/>
+        </w:numPr>
+        <w:ind w:leftChars="0"/>
+      </w:pPr>
+      <w:r>
+        <w:rPr>
+          <w:rFonts w:hint="eastAsia"/>
+        </w:rPr>
+        <w:t xml:space="preserve">애플리케이션은 대부분 </w:t>
+      </w:r>
+      <w:r>
+        <w:t>2</w:t>
+      </w:r>
+      <w:r>
+        <w:rPr>
+          <w:rFonts w:hint="eastAsia"/>
+        </w:rPr>
+        <w:t>개의 가용 영역 지원</w:t>
+      </w:r>
+    </w:p>
+    <w:p>
+      <w:pPr>
+        <w:pStyle w:val="a3"/>
+        <w:numPr>
+          <w:ilvl w:val="2"/>
+          <w:numId w:val="6"/>
+        </w:numPr>
+        <w:ind w:leftChars="0"/>
+      </w:pPr>
+      <w:r>
+        <w:rPr>
+          <w:rFonts w:hint="eastAsia"/>
+        </w:rPr>
+        <w:t>H</w:t>
+      </w:r>
+      <w:r>
+        <w:t>A</w:t>
+      </w:r>
+      <w:r>
+        <w:rPr>
+          <w:rFonts w:hint="eastAsia"/>
+        </w:rPr>
+        <w:t xml:space="preserve">를 위해 </w:t>
+      </w:r>
+      <w:r>
+        <w:t>3</w:t>
+      </w:r>
+      <w:r>
+        <w:rPr>
+          <w:rFonts w:hint="eastAsia"/>
+        </w:rPr>
+        <w:t xml:space="preserve">개 이상의 가용 영역 사용하면 </w:t>
+      </w:r>
+      <w:r>
+        <w:rPr>
+          <w:rFonts w:hint="eastAsia"/>
+        </w:rPr>
+        <w:t>비용 효율성이 떨어짐.</w:t>
+      </w:r>
+    </w:p>
+    <w:p>
+      <w:pPr>
+        <w:pStyle w:val="a3"/>
+        <w:numPr>
+          <w:ilvl w:val="1"/>
+          <w:numId w:val="6"/>
+        </w:numPr>
+        <w:ind w:leftChars="0"/>
+      </w:pPr>
+      <w:r>
+        <w:rPr>
+          <w:rFonts w:hint="eastAsia"/>
+        </w:rPr>
+        <w:t>2개의 가용 영역 사용</w:t>
+      </w:r>
+      <w:r>
+        <w:rPr>
+          <w:rFonts w:hint="eastAsia"/>
+        </w:rPr>
+        <w:t>(</w:t>
+      </w:r>
+      <w:r>
+        <w:rPr>
+          <w:rFonts w:hint="eastAsia"/>
+        </w:rPr>
+        <w:t>사진 출처:</w:t>
+      </w:r>
+      <w:r>
+        <w:t xml:space="preserve"> </w:t>
+      </w:r>
+      <w:r>
+        <w:rPr>
+          <w:rFonts w:hint="eastAsia"/>
+        </w:rPr>
+        <w:t>강의 자료)</w:t>
+      </w:r>
+    </w:p>
+    <w:p>
+      <w:pPr>
+        <w:pStyle w:val="a3"/>
+        <w:numPr>
+          <w:ilvl w:val="1"/>
+          <w:numId w:val="6"/>
+        </w:numPr>
+        <w:ind w:leftChars="0"/>
+      </w:pPr>
+      <w:r>
+        <w:rPr>
+          <w:rFonts w:hint="eastAsia"/>
+        </w:rPr>
+        <w:t>2개의 가용 영역을 사용하는 다른 이유</w:t>
+      </w:r>
+      <w:r>
+        <w:br/>
+      </w:r>
+      <w:r>
+        <w:rPr>
+          <w:rFonts w:hint="eastAsia"/>
+        </w:rPr>
+        <w:t>시나리오별로 권장되는 가용 영역은 몇 개</w:t>
+      </w:r>
+      <w:r>
+        <w:t>?</w:t>
+      </w:r>
+    </w:p>
+    <w:p>
+      <w:pPr>
+        <w:pStyle w:val="a3"/>
+        <w:numPr>
+          <w:ilvl w:val="2"/>
+          <w:numId w:val="6"/>
+        </w:numPr>
+        <w:ind w:leftChars="0"/>
+      </w:pPr>
+      <w:r>
+        <w:rPr>
+          <w:rFonts w:hint="eastAsia"/>
+        </w:rPr>
+        <w:t>A</w:t>
+      </w:r>
+      <w:r>
+        <w:t xml:space="preserve">mazon EC2 </w:t>
+      </w:r>
+      <w:proofErr w:type="spellStart"/>
+      <w:r>
+        <w:rPr>
+          <w:rFonts w:hint="eastAsia"/>
+        </w:rPr>
+        <w:t>스팟</w:t>
+      </w:r>
+      <w:proofErr w:type="spellEnd"/>
+      <w:r>
+        <w:rPr>
+          <w:rFonts w:hint="eastAsia"/>
+        </w:rPr>
+        <w:t xml:space="preserve"> 인스턴스 사용률이 매우 </w:t>
+      </w:r>
+      <w:r>
+        <w:rPr>
+          <w:rFonts w:hint="eastAsia"/>
+        </w:rPr>
+        <w:t>높은 애플리케이션</w:t>
+      </w:r>
+    </w:p>
+    <w:p>
+      <w:pPr>
+        <w:pStyle w:val="a3"/>
+        <w:numPr>
+          <w:ilvl w:val="3"/>
+          <w:numId w:val="6"/>
+        </w:numPr>
+        <w:ind w:leftChars="0"/>
+      </w:pPr>
+      <w:r>
+        <w:rPr>
+          <w:rFonts w:hint="eastAsia"/>
+        </w:rPr>
+        <w:t xml:space="preserve">다양한 </w:t>
+      </w:r>
+      <w:r>
+        <w:rPr>
+          <w:rFonts w:hint="eastAsia"/>
+          <w:b/>
+        </w:rPr>
+        <w:t>요금 옵션</w:t>
+      </w:r>
+      <w:r>
+        <w:rPr>
+          <w:rFonts w:hint="eastAsia"/>
+        </w:rPr>
+        <w:t xml:space="preserve">을 위해 </w:t>
+      </w:r>
+      <w:r>
+        <w:rPr>
+          <w:b/>
+        </w:rPr>
+        <w:t>2</w:t>
+      </w:r>
+      <w:r>
+        <w:rPr>
+          <w:rFonts w:hint="eastAsia"/>
+          <w:b/>
+        </w:rPr>
+        <w:t>개 이상</w:t>
+      </w:r>
+      <w:r>
+        <w:rPr>
+          <w:rFonts w:hint="eastAsia"/>
+        </w:rPr>
+        <w:t>의 가용 영역</w:t>
+      </w:r>
+    </w:p>
+    <w:p>
+      <w:pPr>
+        <w:pStyle w:val="a3"/>
+        <w:numPr>
+          <w:ilvl w:val="2"/>
+          <w:numId w:val="6"/>
+        </w:numPr>
+        <w:ind w:leftChars="0"/>
+      </w:pPr>
+      <w:r>
+        <w:rPr>
+          <w:rFonts w:hint="eastAsia"/>
+        </w:rPr>
+        <w:t>M</w:t>
+      </w:r>
+      <w:r>
+        <w:t xml:space="preserve">ySQL, MS SQL Server </w:t>
+      </w:r>
+      <w:r>
+        <w:rPr>
+          <w:rFonts w:hint="eastAsia"/>
+        </w:rPr>
+        <w:t>및 O</w:t>
+      </w:r>
+      <w:r>
+        <w:t>racle</w:t>
+      </w:r>
+      <w:r>
+        <w:rPr>
+          <w:rFonts w:hint="eastAsia"/>
+        </w:rPr>
+        <w:t>과 같은 데이터 소스를 사용하는 애플리케이션</w:t>
+      </w:r>
+    </w:p>
+    <w:p>
+      <w:pPr>
+        <w:pStyle w:val="a3"/>
+        <w:numPr>
+          <w:ilvl w:val="3"/>
+          <w:numId w:val="6"/>
+        </w:numPr>
+        <w:ind w:leftChars="0"/>
+      </w:pPr>
+      <w:r>
+        <w:rPr>
+          <w:rFonts w:hint="eastAsia"/>
+          <w:b/>
+        </w:rPr>
+        <w:t xml:space="preserve">액티브 </w:t>
+      </w:r>
+      <w:r>
+        <w:rPr>
+          <w:b/>
+        </w:rPr>
+        <w:t xml:space="preserve">/ </w:t>
+      </w:r>
+      <w:r>
+        <w:rPr>
+          <w:rFonts w:hint="eastAsia"/>
+          <w:b/>
+        </w:rPr>
+        <w:t>패시브 지원</w:t>
+      </w:r>
+      <w:r>
+        <w:rPr>
+          <w:rFonts w:hint="eastAsia"/>
+        </w:rPr>
+        <w:t xml:space="preserve">을 위해 </w:t>
+      </w:r>
+      <w:r>
+        <w:rPr>
+          <w:b/>
+        </w:rPr>
+        <w:t>2</w:t>
+      </w:r>
+      <w:r>
+        <w:rPr>
+          <w:rFonts w:hint="eastAsia"/>
+          <w:b/>
+        </w:rPr>
+        <w:t>개</w:t>
+      </w:r>
+      <w:r>
+        <w:rPr>
+          <w:rFonts w:hint="eastAsia"/>
+        </w:rPr>
+        <w:t>의 가용 영역</w:t>
+      </w:r>
+    </w:p>
+    <w:p>
+      <w:pPr>
+        <w:pStyle w:val="a3"/>
+        <w:numPr>
+          <w:ilvl w:val="2"/>
+          <w:numId w:val="6"/>
+        </w:numPr>
+        <w:ind w:leftChars="0"/>
+      </w:pPr>
+      <w:r>
+        <w:rPr>
+          <w:rFonts w:hint="eastAsia"/>
+        </w:rPr>
+        <w:t>C</w:t>
+      </w:r>
+      <w:r>
+        <w:t xml:space="preserve">assandra </w:t>
+      </w:r>
+      <w:r>
+        <w:rPr>
+          <w:rFonts w:hint="eastAsia"/>
+        </w:rPr>
+        <w:t xml:space="preserve">또는 </w:t>
+      </w:r>
+      <w:r>
+        <w:t>MongoDB</w:t>
+      </w:r>
+      <w:r>
+        <w:rPr>
+          <w:rFonts w:hint="eastAsia"/>
+        </w:rPr>
+        <w:t>와 같은 데이터 소스를 사용하는 애플리케이션</w:t>
+      </w:r>
+    </w:p>
+    <w:p>
+      <w:pPr>
+        <w:pStyle w:val="a3"/>
+        <w:numPr>
+          <w:ilvl w:val="3"/>
+          <w:numId w:val="6"/>
+        </w:numPr>
+        <w:ind w:leftChars="0"/>
+        <w:rPr>
+          <w:rFonts w:hint="eastAsia"/>
+        </w:rPr>
+      </w:pPr>
+      <w:r>
+        <w:rPr>
+          <w:rFonts w:hint="eastAsia"/>
+          <w:b/>
+        </w:rPr>
+        <w:t>매우 높은 가용성</w:t>
+      </w:r>
+      <w:r>
+        <w:rPr>
+          <w:rFonts w:hint="eastAsia"/>
+        </w:rPr>
+        <w:t xml:space="preserve">을 위해 </w:t>
+      </w:r>
+      <w:r>
+        <w:rPr>
+          <w:b/>
+        </w:rPr>
+        <w:t>2</w:t>
+      </w:r>
+      <w:r>
+        <w:rPr>
+          <w:rFonts w:hint="eastAsia"/>
+          <w:b/>
+        </w:rPr>
+        <w:t>개 이상</w:t>
+      </w:r>
+      <w:r>
+        <w:rPr>
+          <w:rFonts w:hint="eastAsia"/>
+        </w:rPr>
+        <w:t>의 가용 영역</w:t>
+      </w:r>
+    </w:p>
+    <w:p>
+      <w:pPr>
+        <w:pStyle w:val="a3"/>
+        <w:numPr>
           <w:ilvl w:val="0"/>
           <w:numId w:val="6"/>
         </w:numPr>
@@ -98,6 +801,1194 @@
       <w:pPr>
         <w:pStyle w:val="a3"/>
         <w:numPr>
+          <w:ilvl w:val="1"/>
+          <w:numId w:val="6"/>
+        </w:numPr>
+        <w:ind w:leftChars="0"/>
+      </w:pPr>
+      <w:r>
+        <w:rPr>
+          <w:rFonts w:hint="eastAsia"/>
+        </w:rPr>
+        <w:t xml:space="preserve">하나의 </w:t>
+      </w:r>
+      <w:r>
+        <w:t xml:space="preserve">VPC </w:t>
+      </w:r>
+      <w:r>
+        <w:rPr>
+          <w:rFonts w:hint="eastAsia"/>
+        </w:rPr>
+        <w:t>사용</w:t>
+      </w:r>
+    </w:p>
+    <w:p>
+      <w:pPr>
+        <w:pStyle w:val="a3"/>
+        <w:numPr>
+          <w:ilvl w:val="2"/>
+          <w:numId w:val="6"/>
+        </w:numPr>
+        <w:ind w:leftChars="0"/>
+      </w:pPr>
+      <w:r>
+        <w:rPr>
+          <w:rFonts w:hint="eastAsia"/>
+        </w:rPr>
+        <w:t xml:space="preserve">하나의 </w:t>
+      </w:r>
+      <w:r>
+        <w:t>VPC</w:t>
+      </w:r>
+      <w:r>
+        <w:rPr>
+          <w:rFonts w:hint="eastAsia"/>
+        </w:rPr>
+        <w:t xml:space="preserve">가 적절한 사용 사례는 </w:t>
+      </w:r>
+      <w:r>
+        <w:rPr>
+          <w:rFonts w:hint="eastAsia"/>
+          <w:b/>
+        </w:rPr>
+        <w:t>제한적</w:t>
+      </w:r>
+      <w:r>
+        <w:rPr>
+          <w:rFonts w:hint="eastAsia"/>
+        </w:rPr>
+        <w:t>임.</w:t>
+      </w:r>
+    </w:p>
+    <w:p>
+      <w:pPr>
+        <w:pStyle w:val="a3"/>
+        <w:numPr>
+          <w:ilvl w:val="2"/>
+          <w:numId w:val="6"/>
+        </w:numPr>
+        <w:ind w:leftChars="0"/>
+      </w:pPr>
+      <w:r>
+        <w:rPr>
+          <w:rFonts w:hint="eastAsia"/>
+        </w:rPr>
+        <w:lastRenderedPageBreak/>
+        <w:t>사용 사례</w:t>
+      </w:r>
+    </w:p>
+    <w:p>
+      <w:pPr>
+        <w:pStyle w:val="a3"/>
+        <w:numPr>
+          <w:ilvl w:val="3"/>
+          <w:numId w:val="6"/>
+        </w:numPr>
+        <w:ind w:leftChars="0"/>
+      </w:pPr>
+      <w:r>
+        <w:rPr>
+          <w:rFonts w:hint="eastAsia"/>
+        </w:rPr>
+        <w:t>고성능 컴퓨팅</w:t>
+      </w:r>
+    </w:p>
+    <w:p>
+      <w:pPr>
+        <w:pStyle w:val="a3"/>
+        <w:numPr>
+          <w:ilvl w:val="3"/>
+          <w:numId w:val="6"/>
+        </w:numPr>
+        <w:ind w:leftChars="0"/>
+      </w:pPr>
+      <w:r>
+        <w:rPr>
+          <w:rFonts w:hint="eastAsia"/>
+        </w:rPr>
+        <w:t>자격증명관리</w:t>
+      </w:r>
+    </w:p>
+    <w:p>
+      <w:pPr>
+        <w:pStyle w:val="a3"/>
+        <w:numPr>
+          <w:ilvl w:val="3"/>
+          <w:numId w:val="6"/>
+        </w:numPr>
+        <w:ind w:leftChars="0"/>
+      </w:pPr>
+      <w:r>
+        <w:rPr>
+          <w:rFonts w:hint="eastAsia"/>
+        </w:rPr>
+        <w:t>한 명 또는 매우 작은 팀이 관리하는 소규모 단일 애플리케이션</w:t>
+      </w:r>
+    </w:p>
+    <w:p>
+      <w:pPr>
+        <w:pStyle w:val="a3"/>
+        <w:numPr>
+          <w:ilvl w:val="3"/>
+          <w:numId w:val="6"/>
+        </w:numPr>
+        <w:ind w:leftChars="0"/>
+      </w:pPr>
+      <w:r>
+        <w:rPr>
+          <w:rFonts w:hint="eastAsia"/>
+        </w:rPr>
+        <w:t xml:space="preserve">사용 사례 대부분 인프라를 조직하는데 </w:t>
+      </w:r>
+      <w:r>
+        <w:t>2</w:t>
+      </w:r>
+      <w:r>
+        <w:rPr>
+          <w:rFonts w:hint="eastAsia"/>
+        </w:rPr>
+        <w:t>개의 기본 패턴 사용.</w:t>
+      </w:r>
+      <w:r>
+        <w:br/>
+      </w:r>
+      <w:r>
+        <w:rPr>
+          <w:rFonts w:hint="eastAsia"/>
+          <w:b/>
+        </w:rPr>
+        <w:t xml:space="preserve">다중 </w:t>
+      </w:r>
+      <w:r>
+        <w:rPr>
+          <w:b/>
+        </w:rPr>
+        <w:t>VPC</w:t>
+      </w:r>
+      <w:r>
+        <w:t xml:space="preserve"> </w:t>
+      </w:r>
+      <w:r>
+        <w:rPr>
+          <w:rFonts w:hint="eastAsia"/>
+        </w:rPr>
+        <w:t xml:space="preserve">및 </w:t>
+      </w:r>
+      <w:r>
+        <w:rPr>
+          <w:rFonts w:hint="eastAsia"/>
+          <w:b/>
+        </w:rPr>
+        <w:t>다중 계정</w:t>
+      </w:r>
+    </w:p>
+    <w:p>
+      <w:pPr>
+        <w:pStyle w:val="a3"/>
+        <w:numPr>
+          <w:ilvl w:val="1"/>
+          <w:numId w:val="6"/>
+        </w:numPr>
+        <w:ind w:leftChars="0"/>
+      </w:pPr>
+      <w:r>
+        <w:rPr>
+          <w:rFonts w:hint="eastAsia"/>
+        </w:rPr>
+        <w:t>A</w:t>
+      </w:r>
+      <w:r>
+        <w:t xml:space="preserve">WS </w:t>
+      </w:r>
+      <w:r>
+        <w:rPr>
+          <w:rFonts w:hint="eastAsia"/>
+        </w:rPr>
+        <w:t>인프라 패턴(사진 출처:</w:t>
+      </w:r>
+      <w:r>
+        <w:t xml:space="preserve"> </w:t>
+      </w:r>
+      <w:r>
+        <w:rPr>
+          <w:rFonts w:hint="eastAsia"/>
+        </w:rPr>
+        <w:t>강의 자료)</w:t>
+      </w:r>
+    </w:p>
+    <w:p>
+      <w:pPr>
+        <w:pStyle w:val="a3"/>
+        <w:numPr>
+          <w:ilvl w:val="1"/>
+          <w:numId w:val="6"/>
+        </w:numPr>
+        <w:ind w:leftChars="0"/>
+      </w:pPr>
+      <w:r>
+        <w:rPr>
+          <w:rFonts w:hint="eastAsia"/>
+        </w:rPr>
+        <w:t>패턴 선택</w:t>
+      </w:r>
+    </w:p>
+    <w:p>
+      <w:pPr>
+        <w:pStyle w:val="a3"/>
+        <w:numPr>
+          <w:ilvl w:val="2"/>
+          <w:numId w:val="6"/>
+        </w:numPr>
+        <w:ind w:leftChars="0"/>
+      </w:pPr>
+      <w:r>
+        <w:rPr>
+          <w:rFonts w:hint="eastAsia"/>
+        </w:rPr>
+        <w:t>패턴을 결정하는 기본 요소</w:t>
+      </w:r>
+      <w:r>
+        <w:rPr>
+          <w:rFonts w:hint="eastAsia"/>
+        </w:rPr>
+        <w:t xml:space="preserve">: </w:t>
+      </w:r>
+      <w:r>
+        <w:rPr>
+          <w:rFonts w:hint="eastAsia"/>
+          <w:b/>
+        </w:rPr>
+        <w:t>조직의 복잡성</w:t>
+      </w:r>
+      <w:r>
+        <w:rPr>
+          <w:rFonts w:hint="eastAsia"/>
+        </w:rPr>
+        <w:t xml:space="preserve">과 </w:t>
+      </w:r>
+      <w:r>
+        <w:rPr>
+          <w:rFonts w:hint="eastAsia"/>
+          <w:b/>
+        </w:rPr>
+        <w:t>워크로드 격리 요구사항</w:t>
+      </w:r>
+    </w:p>
+    <w:p>
+      <w:pPr>
+        <w:pStyle w:val="a3"/>
+        <w:numPr>
+          <w:ilvl w:val="2"/>
+          <w:numId w:val="6"/>
+        </w:numPr>
+        <w:ind w:leftChars="0"/>
+      </w:pPr>
+      <w:r>
+        <w:rPr>
+          <w:rFonts w:hint="eastAsia"/>
+        </w:rPr>
+        <w:t>단일 I</w:t>
+      </w:r>
+      <w:r>
+        <w:t xml:space="preserve">T </w:t>
+      </w:r>
+      <w:r>
+        <w:rPr>
+          <w:rFonts w:hint="eastAsia"/>
+        </w:rPr>
+        <w:t>팀?</w:t>
+      </w:r>
+    </w:p>
+    <w:p>
+      <w:pPr>
+        <w:pStyle w:val="a3"/>
+        <w:numPr>
+          <w:ilvl w:val="3"/>
+          <w:numId w:val="6"/>
+        </w:numPr>
+        <w:ind w:leftChars="0"/>
+        <w:rPr>
+          <w:b/>
+        </w:rPr>
+      </w:pPr>
+      <w:r>
+        <w:rPr>
+          <w:rFonts w:hint="eastAsia"/>
+          <w:b/>
+        </w:rPr>
+        <w:t xml:space="preserve">다중 </w:t>
+      </w:r>
+      <w:r>
+        <w:rPr>
+          <w:b/>
+        </w:rPr>
+        <w:t>VPC</w:t>
+      </w:r>
+    </w:p>
+    <w:p>
+      <w:pPr>
+        <w:pStyle w:val="a3"/>
+        <w:numPr>
+          <w:ilvl w:val="2"/>
+          <w:numId w:val="6"/>
+        </w:numPr>
+        <w:ind w:leftChars="0"/>
+      </w:pPr>
+      <w:r>
+        <w:rPr>
+          <w:rFonts w:hint="eastAsia"/>
+        </w:rPr>
+        <w:t>I</w:t>
+      </w:r>
+      <w:r>
+        <w:t xml:space="preserve">T </w:t>
+      </w:r>
+      <w:r>
+        <w:rPr>
+          <w:rFonts w:hint="eastAsia"/>
+        </w:rPr>
+        <w:t>팀이 여러 개인 대규모 조직?</w:t>
+      </w:r>
+    </w:p>
+    <w:p>
+      <w:pPr>
+        <w:pStyle w:val="a3"/>
+        <w:numPr>
+          <w:ilvl w:val="3"/>
+          <w:numId w:val="6"/>
+        </w:numPr>
+        <w:ind w:leftChars="0"/>
+        <w:rPr>
+          <w:b/>
+        </w:rPr>
+      </w:pPr>
+      <w:r>
+        <w:rPr>
+          <w:rFonts w:hint="eastAsia"/>
+          <w:b/>
+        </w:rPr>
+        <w:t>다중 계정</w:t>
+      </w:r>
+    </w:p>
+    <w:p>
+      <w:pPr>
+        <w:pStyle w:val="a3"/>
+        <w:numPr>
+          <w:ilvl w:val="2"/>
+          <w:numId w:val="6"/>
+        </w:numPr>
+        <w:ind w:leftChars="0"/>
+      </w:pPr>
+      <w:r>
+        <w:rPr>
+          <w:rFonts w:hint="eastAsia"/>
+        </w:rPr>
+        <w:t>높은 수준의 워크로드 격리 요구됨?</w:t>
+      </w:r>
+    </w:p>
+    <w:p>
+      <w:pPr>
+        <w:pStyle w:val="a3"/>
+        <w:numPr>
+          <w:ilvl w:val="3"/>
+          <w:numId w:val="6"/>
+        </w:numPr>
+        <w:ind w:leftChars="0"/>
+        <w:rPr>
+          <w:rFonts w:hint="eastAsia"/>
+          <w:b/>
+        </w:rPr>
+      </w:pPr>
+      <w:r>
+        <w:rPr>
+          <w:rFonts w:hint="eastAsia"/>
+          <w:b/>
+        </w:rPr>
+        <w:t>다중 계정</w:t>
+      </w:r>
+    </w:p>
+    <w:p>
+      <w:pPr>
+        <w:pStyle w:val="a3"/>
+        <w:numPr>
+          <w:ilvl w:val="1"/>
+          <w:numId w:val="6"/>
+        </w:numPr>
+        <w:ind w:leftChars="0"/>
+      </w:pPr>
+      <w:r>
+        <w:rPr>
+          <w:rFonts w:hint="eastAsia"/>
+          <w:b/>
+        </w:rPr>
+        <w:t>다중 V</w:t>
+      </w:r>
+      <w:r>
+        <w:rPr>
+          <w:b/>
+        </w:rPr>
+        <w:t>PC</w:t>
+      </w:r>
+      <w:r>
+        <w:t xml:space="preserve"> </w:t>
+      </w:r>
+      <w:r>
+        <w:rPr>
+          <w:rFonts w:hint="eastAsia"/>
+        </w:rPr>
+        <w:t>패턴</w:t>
+      </w:r>
+    </w:p>
+    <w:p>
+      <w:pPr>
+        <w:pStyle w:val="a3"/>
+        <w:numPr>
+          <w:ilvl w:val="2"/>
+          <w:numId w:val="6"/>
+        </w:numPr>
+        <w:ind w:leftChars="0"/>
+      </w:pPr>
+      <w:r>
+        <w:rPr>
+          <w:rFonts w:hint="eastAsia"/>
+        </w:rPr>
+        <w:t>기능</w:t>
+      </w:r>
+    </w:p>
+    <w:p>
+      <w:pPr>
+        <w:pStyle w:val="a3"/>
+        <w:numPr>
+          <w:ilvl w:val="3"/>
+          <w:numId w:val="6"/>
+        </w:numPr>
+        <w:ind w:leftChars="0"/>
+      </w:pPr>
+      <w:r>
+        <w:rPr>
+          <w:rFonts w:hint="eastAsia"/>
+          <w:b/>
+        </w:rPr>
+        <w:t xml:space="preserve">하나의 </w:t>
+      </w:r>
+      <w:r>
+        <w:rPr>
+          <w:b/>
+        </w:rPr>
+        <w:t xml:space="preserve">AWS </w:t>
+      </w:r>
+      <w:r>
+        <w:rPr>
+          <w:rFonts w:hint="eastAsia"/>
+          <w:b/>
+        </w:rPr>
+        <w:t>계정</w:t>
+      </w:r>
+      <w:r>
+        <w:rPr>
+          <w:rFonts w:hint="eastAsia"/>
+        </w:rPr>
+        <w:t xml:space="preserve"> 사용</w:t>
+      </w:r>
+    </w:p>
+    <w:p>
+      <w:pPr>
+        <w:pStyle w:val="a3"/>
+        <w:numPr>
+          <w:ilvl w:val="3"/>
+          <w:numId w:val="6"/>
+        </w:numPr>
+        <w:ind w:leftChars="0"/>
+      </w:pPr>
+      <w:r>
+        <w:rPr>
+          <w:rFonts w:hint="eastAsia"/>
+        </w:rPr>
+        <w:t xml:space="preserve">애플리케이션 환경을 조직하는데 </w:t>
+      </w:r>
+      <w:r>
+        <w:rPr>
+          <w:b/>
+        </w:rPr>
+        <w:t>2</w:t>
+      </w:r>
+      <w:r>
+        <w:rPr>
+          <w:rFonts w:hint="eastAsia"/>
+          <w:b/>
+        </w:rPr>
+        <w:t xml:space="preserve">개 이상의 </w:t>
+      </w:r>
+      <w:r>
+        <w:rPr>
+          <w:b/>
+        </w:rPr>
+        <w:t>VPC</w:t>
+      </w:r>
+      <w:r>
+        <w:t xml:space="preserve"> </w:t>
+      </w:r>
+      <w:r>
+        <w:rPr>
+          <w:rFonts w:hint="eastAsia"/>
+        </w:rPr>
+        <w:t>사용</w:t>
+      </w:r>
+    </w:p>
+    <w:p>
+      <w:pPr>
+        <w:pStyle w:val="a3"/>
+        <w:numPr>
+          <w:ilvl w:val="2"/>
+          <w:numId w:val="6"/>
+        </w:numPr>
+        <w:ind w:leftChars="0"/>
+      </w:pPr>
+      <w:r>
+        <w:rPr>
+          <w:rFonts w:hint="eastAsia"/>
+        </w:rPr>
+        <w:t>다음에 가장 적합</w:t>
+      </w:r>
+    </w:p>
+    <w:p>
+      <w:pPr>
+        <w:pStyle w:val="a3"/>
+        <w:numPr>
+          <w:ilvl w:val="3"/>
+          <w:numId w:val="6"/>
+        </w:numPr>
+        <w:ind w:leftChars="0"/>
+      </w:pPr>
+      <w:r>
+        <w:rPr>
+          <w:rFonts w:hint="eastAsia"/>
+        </w:rPr>
+        <w:t xml:space="preserve">관리형 서비스 공급자와 같은 </w:t>
+      </w:r>
+      <w:r>
+        <w:rPr>
+          <w:rFonts w:hint="eastAsia"/>
+          <w:b/>
+        </w:rPr>
+        <w:t xml:space="preserve">단일 </w:t>
+      </w:r>
+      <w:r>
+        <w:rPr>
+          <w:rFonts w:hint="eastAsia"/>
+          <w:b/>
+        </w:rPr>
+        <w:t>팀</w:t>
+      </w:r>
+      <w:r>
+        <w:rPr>
+          <w:rFonts w:hint="eastAsia"/>
+          <w:b/>
+        </w:rPr>
+        <w:t xml:space="preserve"> 또는 단일 조직</w:t>
+      </w:r>
+    </w:p>
+    <w:p>
+      <w:pPr>
+        <w:pStyle w:val="a3"/>
+        <w:numPr>
+          <w:ilvl w:val="2"/>
+          <w:numId w:val="6"/>
+        </w:numPr>
+        <w:ind w:leftChars="0"/>
+      </w:pPr>
+      <w:r>
+        <w:rPr>
+          <w:rFonts w:hint="eastAsia"/>
+        </w:rPr>
+        <w:t>이유</w:t>
+      </w:r>
+    </w:p>
+    <w:p>
+      <w:pPr>
+        <w:pStyle w:val="a3"/>
+        <w:numPr>
+          <w:ilvl w:val="3"/>
+          <w:numId w:val="6"/>
+        </w:numPr>
+        <w:ind w:leftChars="0"/>
+      </w:pPr>
+      <w:r>
+        <w:rPr>
+          <w:rFonts w:hint="eastAsia"/>
+        </w:rPr>
+        <w:t xml:space="preserve">팀 수가 제한되면 </w:t>
+      </w:r>
+      <w:r>
+        <w:rPr>
+          <w:rFonts w:hint="eastAsia"/>
+          <w:b/>
+        </w:rPr>
+        <w:t>표준 유지 관리</w:t>
+      </w:r>
+      <w:r>
+        <w:rPr>
+          <w:rFonts w:hint="eastAsia"/>
+        </w:rPr>
+        <w:t xml:space="preserve"> 및 </w:t>
+      </w:r>
+      <w:r>
+        <w:rPr>
+          <w:rFonts w:hint="eastAsia"/>
+          <w:b/>
+        </w:rPr>
+        <w:t>액세스 관리</w:t>
+      </w:r>
+      <w:r>
+        <w:rPr>
+          <w:rFonts w:hint="eastAsia"/>
+        </w:rPr>
+        <w:t>가 쉬움.</w:t>
+      </w:r>
+    </w:p>
+    <w:p>
+      <w:pPr>
+        <w:pStyle w:val="a3"/>
+        <w:numPr>
+          <w:ilvl w:val="2"/>
+          <w:numId w:val="6"/>
+        </w:numPr>
+        <w:ind w:leftChars="0"/>
+      </w:pPr>
+      <w:r>
+        <w:rPr>
+          <w:rFonts w:hint="eastAsia"/>
+        </w:rPr>
+        <w:t>예외</w:t>
+      </w:r>
+    </w:p>
+    <w:p>
+      <w:pPr>
+        <w:pStyle w:val="a3"/>
+        <w:numPr>
+          <w:ilvl w:val="3"/>
+          <w:numId w:val="6"/>
+        </w:numPr>
+        <w:ind w:leftChars="0"/>
+      </w:pPr>
+      <w:r>
+        <w:rPr>
+          <w:rFonts w:hint="eastAsia"/>
+          <w:b/>
+        </w:rPr>
+        <w:t xml:space="preserve">거버넌스 </w:t>
+      </w:r>
+      <w:r>
+        <w:rPr>
+          <w:rFonts w:hint="eastAsia"/>
+        </w:rPr>
+        <w:t xml:space="preserve">및 </w:t>
+      </w:r>
+      <w:r>
+        <w:rPr>
+          <w:rFonts w:hint="eastAsia"/>
+          <w:b/>
+        </w:rPr>
+        <w:t>규정 준수 표준</w:t>
+      </w:r>
+      <w:r>
+        <w:rPr>
+          <w:rFonts w:hint="eastAsia"/>
+        </w:rPr>
+        <w:t xml:space="preserve">은 조직의 복잡성과 </w:t>
+      </w:r>
+      <w:proofErr w:type="gramStart"/>
+      <w:r>
+        <w:rPr>
+          <w:rFonts w:hint="eastAsia"/>
+        </w:rPr>
+        <w:t>관계 없이</w:t>
+      </w:r>
+      <w:proofErr w:type="gramEnd"/>
+      <w:r>
+        <w:rPr>
+          <w:rFonts w:hint="eastAsia"/>
+        </w:rPr>
+        <w:t xml:space="preserve"> 워크로드 격리를 요구할 수 있음.</w:t>
+      </w:r>
+    </w:p>
+    <w:p>
+      <w:pPr>
+        <w:pStyle w:val="a3"/>
+        <w:numPr>
+          <w:ilvl w:val="1"/>
+          <w:numId w:val="6"/>
+        </w:numPr>
+        <w:ind w:leftChars="0"/>
+      </w:pPr>
+      <w:r>
+        <w:rPr>
+          <w:rFonts w:hint="eastAsia"/>
+          <w:b/>
+        </w:rPr>
+        <w:lastRenderedPageBreak/>
+        <w:t>다중 계정</w:t>
+      </w:r>
+      <w:r>
+        <w:rPr>
+          <w:rFonts w:hint="eastAsia"/>
+        </w:rPr>
+        <w:t xml:space="preserve"> 패턴</w:t>
+      </w:r>
+    </w:p>
+    <w:p>
+      <w:pPr>
+        <w:pStyle w:val="a3"/>
+        <w:numPr>
+          <w:ilvl w:val="2"/>
+          <w:numId w:val="6"/>
+        </w:numPr>
+        <w:ind w:leftChars="0"/>
+      </w:pPr>
+      <w:r>
+        <w:rPr>
+          <w:rFonts w:hint="eastAsia"/>
+        </w:rPr>
+        <w:t>기능</w:t>
+      </w:r>
+    </w:p>
+    <w:p>
+      <w:pPr>
+        <w:pStyle w:val="a3"/>
+        <w:numPr>
+          <w:ilvl w:val="3"/>
+          <w:numId w:val="6"/>
+        </w:numPr>
+        <w:ind w:leftChars="0"/>
+      </w:pPr>
+      <w:r>
+        <w:rPr>
+          <w:rFonts w:hint="eastAsia"/>
+        </w:rPr>
+        <w:t xml:space="preserve">애플리케이션 환경을 조성하는데 </w:t>
+      </w:r>
+      <w:r>
+        <w:rPr>
+          <w:b/>
+        </w:rPr>
+        <w:t>2</w:t>
+      </w:r>
+      <w:r>
+        <w:rPr>
+          <w:rFonts w:hint="eastAsia"/>
+          <w:b/>
+        </w:rPr>
+        <w:t xml:space="preserve">개 이상의 </w:t>
+      </w:r>
+      <w:r>
+        <w:rPr>
+          <w:b/>
+        </w:rPr>
+        <w:t xml:space="preserve">AWS </w:t>
+      </w:r>
+      <w:r>
+        <w:rPr>
+          <w:rFonts w:hint="eastAsia"/>
+          <w:b/>
+        </w:rPr>
+        <w:t>계정</w:t>
+      </w:r>
+      <w:r>
+        <w:rPr>
+          <w:rFonts w:hint="eastAsia"/>
+        </w:rPr>
+        <w:t xml:space="preserve"> 사용</w:t>
+      </w:r>
+    </w:p>
+    <w:p>
+      <w:pPr>
+        <w:pStyle w:val="a3"/>
+        <w:numPr>
+          <w:ilvl w:val="3"/>
+          <w:numId w:val="6"/>
+        </w:numPr>
+        <w:ind w:leftChars="0"/>
+      </w:pPr>
+      <w:r>
+        <w:rPr>
+          <w:rFonts w:hint="eastAsia"/>
+        </w:rPr>
+        <w:t>A</w:t>
+      </w:r>
+      <w:r>
+        <w:t xml:space="preserve">WS </w:t>
+      </w:r>
+      <w:r>
+        <w:rPr>
+          <w:rFonts w:hint="eastAsia"/>
+        </w:rPr>
+        <w:t xml:space="preserve">계정당 </w:t>
+      </w:r>
+      <w:r>
+        <w:rPr>
+          <w:rFonts w:hint="eastAsia"/>
+          <w:b/>
+        </w:rPr>
+        <w:t xml:space="preserve">하나의 </w:t>
+      </w:r>
+      <w:r>
+        <w:rPr>
+          <w:b/>
+        </w:rPr>
+        <w:t>VPC</w:t>
+      </w:r>
+      <w:r>
+        <w:t xml:space="preserve"> </w:t>
+      </w:r>
+      <w:r>
+        <w:rPr>
+          <w:rFonts w:hint="eastAsia"/>
+        </w:rPr>
+        <w:t>사용</w:t>
+      </w:r>
+    </w:p>
+    <w:p>
+      <w:pPr>
+        <w:pStyle w:val="a3"/>
+        <w:numPr>
+          <w:ilvl w:val="2"/>
+          <w:numId w:val="6"/>
+        </w:numPr>
+        <w:ind w:leftChars="0"/>
+      </w:pPr>
+      <w:r>
+        <w:rPr>
+          <w:rFonts w:hint="eastAsia"/>
+        </w:rPr>
+        <w:t>다음에 가장 적합</w:t>
+      </w:r>
+    </w:p>
+    <w:p>
+      <w:pPr>
+        <w:pStyle w:val="a3"/>
+        <w:numPr>
+          <w:ilvl w:val="3"/>
+          <w:numId w:val="6"/>
+        </w:numPr>
+        <w:ind w:leftChars="0"/>
+      </w:pPr>
+      <w:r>
+        <w:rPr>
+          <w:rFonts w:hint="eastAsia"/>
+          <w:b/>
+        </w:rPr>
+        <w:t>대규모 조직</w:t>
+      </w:r>
+      <w:r>
+        <w:rPr>
+          <w:rFonts w:hint="eastAsia"/>
+        </w:rPr>
+        <w:t xml:space="preserve"> 및 </w:t>
+      </w:r>
+      <w:r>
+        <w:rPr>
+          <w:b/>
+        </w:rPr>
+        <w:t xml:space="preserve">IT </w:t>
+      </w:r>
+      <w:r>
+        <w:rPr>
+          <w:rFonts w:hint="eastAsia"/>
+          <w:b/>
+        </w:rPr>
+        <w:t>팀이 여러 개 있는 조직</w:t>
+      </w:r>
+    </w:p>
+    <w:p>
+      <w:pPr>
+        <w:pStyle w:val="a3"/>
+        <w:numPr>
+          <w:ilvl w:val="3"/>
+          <w:numId w:val="6"/>
+        </w:numPr>
+        <w:ind w:leftChars="0"/>
+      </w:pPr>
+      <w:r>
+        <w:rPr>
+          <w:rFonts w:hint="eastAsia"/>
+        </w:rPr>
+        <w:t xml:space="preserve">빠른 성장이 예상되는 </w:t>
+      </w:r>
+      <w:r>
+        <w:rPr>
+          <w:rFonts w:hint="eastAsia"/>
+          <w:b/>
+        </w:rPr>
+        <w:t>중간 규모의 조직</w:t>
+      </w:r>
+    </w:p>
+    <w:p>
+      <w:pPr>
+        <w:pStyle w:val="a3"/>
+        <w:numPr>
+          <w:ilvl w:val="2"/>
+          <w:numId w:val="6"/>
+        </w:numPr>
+        <w:ind w:leftChars="0"/>
+      </w:pPr>
+      <w:r>
+        <w:rPr>
+          <w:rFonts w:hint="eastAsia"/>
+        </w:rPr>
+        <w:t>이유</w:t>
+      </w:r>
+    </w:p>
+    <w:p>
+      <w:pPr>
+        <w:pStyle w:val="a3"/>
+        <w:numPr>
+          <w:ilvl w:val="3"/>
+          <w:numId w:val="6"/>
+        </w:numPr>
+        <w:ind w:leftChars="0"/>
+      </w:pPr>
+      <w:r>
+        <w:rPr>
+          <w:rFonts w:hint="eastAsia"/>
+          <w:b/>
+        </w:rPr>
+        <w:t xml:space="preserve">액세스 </w:t>
+      </w:r>
+      <w:r>
+        <w:rPr>
+          <w:rFonts w:hint="eastAsia"/>
+        </w:rPr>
+        <w:t xml:space="preserve">및 </w:t>
+      </w:r>
+      <w:r>
+        <w:rPr>
+          <w:rFonts w:hint="eastAsia"/>
+          <w:b/>
+        </w:rPr>
+        <w:t>표준 관리</w:t>
+      </w:r>
+      <w:r>
+        <w:rPr>
+          <w:rFonts w:hint="eastAsia"/>
+        </w:rPr>
+        <w:t>는 조직이 복잡할수록 더 어려울 수 있음.</w:t>
+      </w:r>
+    </w:p>
+    <w:p>
+      <w:pPr>
+        <w:pStyle w:val="a3"/>
+        <w:numPr>
+          <w:ilvl w:val="1"/>
+          <w:numId w:val="6"/>
+        </w:numPr>
+        <w:ind w:leftChars="0"/>
+      </w:pPr>
+      <w:r>
+        <w:rPr>
+          <w:rFonts w:hint="eastAsia"/>
+        </w:rPr>
+        <w:t>그 외 중요한 고려 사항</w:t>
+      </w:r>
+    </w:p>
+    <w:p>
+      <w:pPr>
+        <w:pStyle w:val="a3"/>
+        <w:numPr>
+          <w:ilvl w:val="2"/>
+          <w:numId w:val="6"/>
+        </w:numPr>
+        <w:ind w:leftChars="0"/>
+      </w:pPr>
+      <w:r>
+        <w:rPr>
+          <w:rFonts w:hint="eastAsia"/>
+        </w:rPr>
+        <w:t>A</w:t>
+      </w:r>
+      <w:r>
+        <w:t xml:space="preserve">WS </w:t>
+      </w:r>
+      <w:r>
+        <w:rPr>
+          <w:rFonts w:hint="eastAsia"/>
+        </w:rPr>
+        <w:t xml:space="preserve">서비스 대부분이 </w:t>
+      </w:r>
+      <w:r>
+        <w:rPr>
+          <w:rFonts w:hint="eastAsia"/>
+          <w:b/>
+        </w:rPr>
+        <w:t xml:space="preserve">실제로 </w:t>
+      </w:r>
+      <w:r>
+        <w:rPr>
+          <w:b/>
+        </w:rPr>
+        <w:t xml:space="preserve">VPC </w:t>
+      </w:r>
+      <w:r>
+        <w:rPr>
+          <w:rFonts w:hint="eastAsia"/>
+          <w:b/>
+        </w:rPr>
+        <w:t>내에 위치하지는 않음</w:t>
+      </w:r>
+    </w:p>
+    <w:p>
+      <w:pPr>
+        <w:pStyle w:val="a3"/>
+        <w:numPr>
+          <w:ilvl w:val="2"/>
+          <w:numId w:val="6"/>
+        </w:numPr>
+        <w:ind w:leftChars="0"/>
+      </w:pPr>
+      <w:r>
+        <w:rPr>
+          <w:rFonts w:hint="eastAsia"/>
+        </w:rPr>
+        <w:t>이러한 서비스의 경우</w:t>
+      </w:r>
+      <w:r>
+        <w:t xml:space="preserve">, </w:t>
+      </w:r>
+      <w:r>
+        <w:rPr>
+          <w:rFonts w:hint="eastAsia"/>
+        </w:rPr>
+        <w:t xml:space="preserve">연결되지 않은 외부에서는 </w:t>
+      </w:r>
+      <w:r>
+        <w:t>VPC</w:t>
+      </w:r>
+      <w:r>
+        <w:rPr>
+          <w:rFonts w:hint="eastAsia"/>
+        </w:rPr>
+        <w:t xml:space="preserve">가 </w:t>
+      </w:r>
+      <w:r>
+        <w:rPr>
+          <w:rFonts w:hint="eastAsia"/>
+          <w:b/>
+        </w:rPr>
+        <w:t xml:space="preserve">어떤 격리도 제공 </w:t>
+      </w:r>
+      <w:r>
+        <w:rPr>
+          <w:b/>
+        </w:rPr>
+        <w:t>X</w:t>
+      </w:r>
+    </w:p>
+    <w:p>
+      <w:pPr>
+        <w:pStyle w:val="a3"/>
+        <w:numPr>
+          <w:ilvl w:val="2"/>
+          <w:numId w:val="6"/>
+        </w:numPr>
+        <w:ind w:leftChars="0"/>
+      </w:pPr>
+      <w:r>
+        <w:rPr>
+          <w:rFonts w:hint="eastAsia"/>
+        </w:rPr>
+        <w:t>A</w:t>
+      </w:r>
+      <w:r>
+        <w:t xml:space="preserve">WS </w:t>
+      </w:r>
+      <w:proofErr w:type="spellStart"/>
+      <w:r>
+        <w:rPr>
+          <w:rFonts w:hint="eastAsia"/>
+        </w:rPr>
+        <w:t>리전간의</w:t>
+      </w:r>
+      <w:proofErr w:type="spellEnd"/>
+      <w:r>
+        <w:rPr>
+          <w:rFonts w:hint="eastAsia"/>
+        </w:rPr>
+        <w:t xml:space="preserve"> 네트워크 트래픽은 기본적으로 </w:t>
+      </w:r>
+      <w:r>
+        <w:t xml:space="preserve">AWS </w:t>
+      </w:r>
+      <w:r>
+        <w:rPr>
+          <w:rFonts w:hint="eastAsia"/>
+        </w:rPr>
+        <w:t>글로벌 네트워크 백본 통과</w:t>
+      </w:r>
+    </w:p>
+    <w:p>
+      <w:pPr>
+        <w:pStyle w:val="a3"/>
+        <w:numPr>
+          <w:ilvl w:val="2"/>
+          <w:numId w:val="6"/>
+        </w:numPr>
+        <w:ind w:leftChars="0"/>
+      </w:pPr>
+      <w:r>
+        <w:t>Amazon S3</w:t>
+      </w:r>
+      <w:r>
+        <w:rPr>
+          <w:rFonts w:hint="eastAsia"/>
+        </w:rPr>
+        <w:t xml:space="preserve">와 </w:t>
+      </w:r>
+      <w:r>
+        <w:t>DynamoDB</w:t>
+      </w:r>
+      <w:r>
+        <w:rPr>
+          <w:rFonts w:hint="eastAsia"/>
+        </w:rPr>
+        <w:t xml:space="preserve">는 </w:t>
+      </w:r>
+      <w:r>
+        <w:rPr>
+          <w:b/>
+        </w:rPr>
+        <w:t xml:space="preserve">VPC </w:t>
+      </w:r>
+      <w:proofErr w:type="spellStart"/>
+      <w:r>
+        <w:rPr>
+          <w:rFonts w:hint="eastAsia"/>
+          <w:b/>
+        </w:rPr>
+        <w:t>엔드포인트가</w:t>
+      </w:r>
+      <w:proofErr w:type="spellEnd"/>
+      <w:r>
+        <w:rPr>
+          <w:rFonts w:hint="eastAsia"/>
+        </w:rPr>
+        <w:t xml:space="preserve"> 퍼블릭 인터넷을 통과하지 않고도 연결되도록 해</w:t>
+      </w:r>
+      <w:r>
+        <w:rPr>
+          <w:rFonts w:hint="eastAsia"/>
+        </w:rPr>
+        <w:t xml:space="preserve"> </w:t>
+      </w:r>
+      <w:r>
+        <w:rPr>
+          <w:rFonts w:hint="eastAsia"/>
+        </w:rPr>
+        <w:t>줌.</w:t>
+      </w:r>
+    </w:p>
+    <w:p>
+      <w:pPr>
+        <w:pStyle w:val="a3"/>
+        <w:numPr>
           <w:ilvl w:val="0"/>
           <w:numId w:val="6"/>
         </w:numPr>
@@ -132,6 +2023,1103 @@
       <w:pPr>
         <w:pStyle w:val="a3"/>
         <w:numPr>
+          <w:ilvl w:val="1"/>
+          <w:numId w:val="6"/>
+        </w:numPr>
+        <w:ind w:leftChars="0"/>
+      </w:pPr>
+      <w:r>
+        <w:rPr>
+          <w:rFonts w:hint="eastAsia"/>
+        </w:rPr>
+        <w:t>V</w:t>
+      </w:r>
+      <w:r>
+        <w:t xml:space="preserve">PC </w:t>
+      </w:r>
+      <w:r>
+        <w:rPr>
+          <w:rFonts w:hint="eastAsia"/>
+        </w:rPr>
+        <w:t xml:space="preserve">및 </w:t>
+      </w:r>
+      <w:r>
+        <w:t xml:space="preserve">IP </w:t>
+      </w:r>
+      <w:r>
+        <w:rPr>
+          <w:rFonts w:hint="eastAsia"/>
+        </w:rPr>
+        <w:t>주소</w:t>
+      </w:r>
+    </w:p>
+    <w:p>
+      <w:pPr>
+        <w:pStyle w:val="a3"/>
+        <w:numPr>
+          <w:ilvl w:val="2"/>
+          <w:numId w:val="6"/>
+        </w:numPr>
+        <w:ind w:leftChars="0"/>
+      </w:pPr>
+      <w:r>
+        <w:rPr>
+          <w:rFonts w:hint="eastAsia"/>
+        </w:rPr>
+        <w:t>A</w:t>
+      </w:r>
+      <w:r>
+        <w:t>WS VP</w:t>
+      </w:r>
+      <w:r>
+        <w:rPr>
+          <w:rFonts w:hint="eastAsia"/>
+        </w:rPr>
+        <w:t xml:space="preserve">C는 </w:t>
+      </w:r>
+      <w:r>
+        <w:rPr>
+          <w:b/>
+        </w:rPr>
+        <w:t>/16</w:t>
+      </w:r>
+      <w:r>
+        <w:t xml:space="preserve"> </w:t>
+      </w:r>
+      <w:r>
+        <w:rPr>
+          <w:rFonts w:hint="eastAsia"/>
+        </w:rPr>
+        <w:t xml:space="preserve">과 </w:t>
+      </w:r>
+      <w:r>
+        <w:rPr>
+          <w:b/>
+        </w:rPr>
+        <w:t>/28</w:t>
+      </w:r>
+      <w:r>
+        <w:t xml:space="preserve"> </w:t>
+      </w:r>
+      <w:r>
+        <w:rPr>
+          <w:rFonts w:hint="eastAsia"/>
+        </w:rPr>
+        <w:t xml:space="preserve">사이의 </w:t>
+      </w:r>
+      <w:r>
+        <w:t xml:space="preserve">CIDR </w:t>
+      </w:r>
+      <w:r>
+        <w:rPr>
+          <w:rFonts w:hint="eastAsia"/>
+        </w:rPr>
+        <w:t>범위를 사용할 수 있음.</w:t>
+      </w:r>
+    </w:p>
+    <w:p>
+      <w:pPr>
+        <w:pStyle w:val="a3"/>
+        <w:numPr>
+          <w:ilvl w:val="2"/>
+          <w:numId w:val="6"/>
+        </w:numPr>
+        <w:ind w:leftChars="0"/>
+      </w:pPr>
+      <w:r>
+        <w:rPr>
+          <w:rFonts w:hint="eastAsia"/>
+        </w:rPr>
+        <w:t>C</w:t>
+      </w:r>
+      <w:r>
+        <w:t xml:space="preserve">IDR </w:t>
+      </w:r>
+      <w:r>
+        <w:rPr>
+          <w:rFonts w:hint="eastAsia"/>
+        </w:rPr>
+        <w:t xml:space="preserve">범위의 숫자가 </w:t>
+      </w:r>
+      <w:r>
+        <w:rPr>
+          <w:rFonts w:hint="eastAsia"/>
+          <w:b/>
+        </w:rPr>
+        <w:t>하나씩 증가</w:t>
+      </w:r>
+      <w:r>
+        <w:rPr>
+          <w:rFonts w:hint="eastAsia"/>
+        </w:rPr>
+        <w:t>할 때마다,</w:t>
+      </w:r>
+      <w:r>
+        <w:t xml:space="preserve"> </w:t>
+      </w:r>
+      <w:r>
+        <w:rPr>
+          <w:rFonts w:hint="eastAsia"/>
+        </w:rPr>
+        <w:t>총 I</w:t>
+      </w:r>
+      <w:r>
+        <w:t xml:space="preserve">P </w:t>
+      </w:r>
+      <w:r>
+        <w:rPr>
+          <w:rFonts w:hint="eastAsia"/>
+        </w:rPr>
+        <w:t xml:space="preserve">수는 </w:t>
+      </w:r>
+      <w:r>
+        <w:rPr>
+          <w:rFonts w:hint="eastAsia"/>
+          <w:b/>
+        </w:rPr>
+        <w:t>절반으로 감소</w:t>
+      </w:r>
+    </w:p>
+    <w:p>
+      <w:pPr>
+        <w:pStyle w:val="a3"/>
+        <w:ind w:leftChars="0" w:left="1600"/>
+        <w:rPr>
+          <w:rFonts w:hint="eastAsia"/>
+        </w:rPr>
+      </w:pPr>
+      <w:r>
+        <w:rPr>
+          <w:rFonts w:hint="eastAsia"/>
+        </w:rPr>
+        <w:t>(표 그려 놓기)</w:t>
+      </w:r>
+    </w:p>
+    <w:p>
+      <w:pPr>
+        <w:pStyle w:val="a3"/>
+        <w:numPr>
+          <w:ilvl w:val="1"/>
+          <w:numId w:val="6"/>
+        </w:numPr>
+        <w:ind w:leftChars="0"/>
+      </w:pPr>
+      <w:proofErr w:type="spellStart"/>
+      <w:r>
+        <w:rPr>
+          <w:rFonts w:hint="eastAsia"/>
+        </w:rPr>
+        <w:t>서브넷이란</w:t>
+      </w:r>
+      <w:proofErr w:type="spellEnd"/>
+      <w:r>
+        <w:rPr>
+          <w:rFonts w:hint="eastAsia"/>
+        </w:rPr>
+        <w:t xml:space="preserve"> 무엇입니까</w:t>
+      </w:r>
+      <w:r>
+        <w:rPr>
+          <w:rFonts w:hint="eastAsia"/>
+        </w:rPr>
+        <w:t>?</w:t>
+      </w:r>
+    </w:p>
+    <w:p>
+      <w:pPr>
+        <w:pStyle w:val="a3"/>
+        <w:numPr>
+          <w:ilvl w:val="2"/>
+          <w:numId w:val="6"/>
+        </w:numPr>
+        <w:ind w:leftChars="0"/>
+      </w:pPr>
+      <w:r>
+        <w:rPr>
+          <w:rFonts w:hint="eastAsia"/>
+        </w:rPr>
+        <w:t>정의</w:t>
+      </w:r>
+    </w:p>
+    <w:p>
+      <w:pPr>
+        <w:pStyle w:val="a3"/>
+        <w:numPr>
+          <w:ilvl w:val="3"/>
+          <w:numId w:val="6"/>
+        </w:numPr>
+        <w:ind w:leftChars="0"/>
+      </w:pPr>
+      <w:r>
+        <w:rPr>
+          <w:rFonts w:hint="eastAsia"/>
+        </w:rPr>
+        <w:t>C</w:t>
+      </w:r>
+      <w:r>
+        <w:t xml:space="preserve">IDR </w:t>
+      </w:r>
+      <w:r>
+        <w:rPr>
+          <w:rFonts w:hint="eastAsia"/>
+        </w:rPr>
+        <w:t>범위로 나누어진 네트워크의 세그먼트 또는 파티션</w:t>
+      </w:r>
+    </w:p>
+    <w:p>
+      <w:pPr>
+        <w:pStyle w:val="a3"/>
+        <w:numPr>
+          <w:ilvl w:val="2"/>
+          <w:numId w:val="6"/>
+        </w:numPr>
+        <w:ind w:leftChars="0"/>
+      </w:pPr>
+      <w:r>
+        <w:rPr>
+          <w:rFonts w:hint="eastAsia"/>
+        </w:rPr>
+        <w:t>예</w:t>
+      </w:r>
+    </w:p>
+    <w:p>
+      <w:pPr>
+        <w:pStyle w:val="a3"/>
+        <w:numPr>
+          <w:ilvl w:val="3"/>
+          <w:numId w:val="6"/>
+        </w:numPr>
+        <w:ind w:leftChars="0"/>
+      </w:pPr>
+      <w:r>
+        <w:t>CIDR</w:t>
+      </w:r>
+      <w:r>
+        <w:t>/22</w:t>
+      </w:r>
+      <w:r>
+        <w:rPr>
+          <w:rFonts w:hint="eastAsia"/>
+        </w:rPr>
+        <w:t xml:space="preserve">인 </w:t>
+      </w:r>
+      <w:r>
+        <w:t>VPC</w:t>
+      </w:r>
+      <w:r>
+        <w:rPr>
+          <w:rFonts w:hint="eastAsia"/>
+        </w:rPr>
+        <w:t xml:space="preserve">는 총 </w:t>
+      </w:r>
+      <w:r>
+        <w:t>1,024</w:t>
+      </w:r>
+      <w:r>
+        <w:rPr>
+          <w:rFonts w:hint="eastAsia"/>
+        </w:rPr>
+        <w:t xml:space="preserve">개의 </w:t>
+      </w:r>
+      <w:r>
+        <w:t>IP</w:t>
+      </w:r>
+      <w:r>
+        <w:rPr>
+          <w:rFonts w:hint="eastAsia"/>
+        </w:rPr>
+        <w:t>를 포함</w:t>
+      </w:r>
+    </w:p>
+    <w:p>
+      <w:pPr>
+        <w:pStyle w:val="a3"/>
+        <w:numPr>
+          <w:ilvl w:val="3"/>
+          <w:numId w:val="6"/>
+        </w:numPr>
+        <w:ind w:leftChars="0"/>
+      </w:pPr>
+      <w:r>
+        <w:rPr>
+          <w:rFonts w:hint="eastAsia"/>
+        </w:rPr>
+        <w:t>(유의)참고:</w:t>
+      </w:r>
+      <w:r>
+        <w:t xml:space="preserve"> </w:t>
+      </w:r>
+      <w:r>
+        <w:rPr>
+          <w:rFonts w:hint="eastAsia"/>
+        </w:rPr>
+        <w:t xml:space="preserve">모든 서브넷에서 처음 4개와 마지막 </w:t>
+      </w:r>
+      <w:r>
+        <w:t>1</w:t>
+      </w:r>
+      <w:r>
+        <w:rPr>
+          <w:rFonts w:hint="eastAsia"/>
+        </w:rPr>
+        <w:t xml:space="preserve">개의 </w:t>
+      </w:r>
+      <w:r>
+        <w:t>IP</w:t>
+      </w:r>
+      <w:r>
+        <w:rPr>
+          <w:rFonts w:hint="eastAsia"/>
+        </w:rPr>
+        <w:t xml:space="preserve">주소는 </w:t>
+      </w:r>
+      <w:r>
+        <w:t>AWS</w:t>
+      </w:r>
+      <w:r>
+        <w:rPr>
+          <w:rFonts w:hint="eastAsia"/>
+        </w:rPr>
+        <w:t xml:space="preserve">에서 </w:t>
+      </w:r>
+      <w:r>
+        <w:rPr>
+          <w:rFonts w:hint="eastAsia"/>
+        </w:rPr>
+        <w:lastRenderedPageBreak/>
+        <w:t>사용하기 위해 예약되어 있음.</w:t>
+      </w:r>
+    </w:p>
+    <w:p>
+      <w:pPr>
+        <w:pStyle w:val="a3"/>
+        <w:numPr>
+          <w:ilvl w:val="1"/>
+          <w:numId w:val="6"/>
+        </w:numPr>
+        <w:ind w:leftChars="0"/>
+      </w:pPr>
+      <w:proofErr w:type="spellStart"/>
+      <w:r>
+        <w:rPr>
+          <w:rFonts w:hint="eastAsia"/>
+        </w:rPr>
+        <w:t>서브넷</w:t>
+      </w:r>
+      <w:proofErr w:type="spellEnd"/>
+      <w:r>
+        <w:rPr>
+          <w:rFonts w:hint="eastAsia"/>
+        </w:rPr>
+        <w:t xml:space="preserve"> 사용 방법</w:t>
+      </w:r>
+    </w:p>
+    <w:p>
+      <w:pPr>
+        <w:pStyle w:val="a3"/>
+        <w:numPr>
+          <w:ilvl w:val="1"/>
+          <w:numId w:val="6"/>
+        </w:numPr>
+        <w:ind w:leftChars="0"/>
+      </w:pPr>
+      <w:r>
+        <w:rPr>
+          <w:rFonts w:hint="eastAsia"/>
+        </w:rPr>
+        <w:t>서브넷의 권장 사항</w:t>
+      </w:r>
+    </w:p>
+    <w:p>
+      <w:pPr>
+        <w:pStyle w:val="a3"/>
+        <w:numPr>
+          <w:ilvl w:val="2"/>
+          <w:numId w:val="6"/>
+        </w:numPr>
+        <w:ind w:leftChars="0"/>
+      </w:pPr>
+      <w:r>
+        <w:rPr>
+          <w:rFonts w:hint="eastAsia"/>
+        </w:rPr>
+        <w:t xml:space="preserve">가용 영역 당 </w:t>
+      </w:r>
+      <w:r>
+        <w:rPr>
+          <w:rFonts w:hint="eastAsia"/>
+          <w:b/>
+        </w:rPr>
+        <w:t>1개의 퍼블릭</w:t>
+      </w:r>
+      <w:r>
+        <w:rPr>
+          <w:rFonts w:hint="eastAsia"/>
+        </w:rPr>
+        <w:t xml:space="preserve"> 및 </w:t>
+      </w:r>
+      <w:r>
+        <w:rPr>
+          <w:b/>
+        </w:rPr>
+        <w:t>1</w:t>
+      </w:r>
+      <w:r>
+        <w:rPr>
+          <w:rFonts w:hint="eastAsia"/>
+          <w:b/>
+        </w:rPr>
+        <w:t xml:space="preserve">개의 </w:t>
+      </w:r>
+      <w:proofErr w:type="spellStart"/>
+      <w:r>
+        <w:rPr>
+          <w:rFonts w:hint="eastAsia"/>
+          <w:b/>
+        </w:rPr>
+        <w:t>프라이빗</w:t>
+      </w:r>
+      <w:proofErr w:type="spellEnd"/>
+      <w:r>
+        <w:rPr>
+          <w:rFonts w:hint="eastAsia"/>
+        </w:rPr>
+        <w:t xml:space="preserve"> 서브넷으로 시작</w:t>
+      </w:r>
+    </w:p>
+    <w:p>
+      <w:pPr>
+        <w:pStyle w:val="a3"/>
+        <w:numPr>
+          <w:ilvl w:val="2"/>
+          <w:numId w:val="6"/>
+        </w:numPr>
+        <w:ind w:leftChars="0"/>
+      </w:pPr>
+      <w:r>
+        <w:rPr>
+          <w:rFonts w:hint="eastAsia"/>
+        </w:rPr>
+        <w:t>퍼</w:t>
+      </w:r>
+      <w:r>
+        <w:rPr>
+          <w:rFonts w:hint="eastAsia"/>
+        </w:rPr>
+        <w:t>블</w:t>
+      </w:r>
+      <w:r>
+        <w:rPr>
+          <w:rFonts w:hint="eastAsia"/>
+        </w:rPr>
+        <w:t xml:space="preserve">릭 서브넷보다 </w:t>
+      </w:r>
+      <w:proofErr w:type="spellStart"/>
+      <w:r>
+        <w:rPr>
+          <w:rFonts w:hint="eastAsia"/>
+          <w:b/>
+        </w:rPr>
+        <w:t>프라이빗</w:t>
+      </w:r>
+      <w:proofErr w:type="spellEnd"/>
+      <w:r>
+        <w:rPr>
+          <w:rFonts w:hint="eastAsia"/>
+          <w:b/>
+        </w:rPr>
+        <w:t xml:space="preserve"> 서브넷에 더 많은 </w:t>
+      </w:r>
+      <w:r>
+        <w:rPr>
+          <w:b/>
+        </w:rPr>
+        <w:t>IP</w:t>
+      </w:r>
+      <w:r>
+        <w:rPr>
+          <w:rFonts w:hint="eastAsia"/>
+          <w:b/>
+        </w:rPr>
+        <w:t>할당</w:t>
+      </w:r>
+      <w:r>
+        <w:br/>
+      </w:r>
+      <w:r>
+        <w:sym w:font="Wingdings" w:char="F0E0"/>
+      </w:r>
+      <w:r>
+        <w:t xml:space="preserve"> </w:t>
+      </w:r>
+      <w:r>
+        <w:rPr>
+          <w:rFonts w:hint="eastAsia"/>
+        </w:rPr>
+        <w:t>이유는 보안 때문임.</w:t>
+      </w:r>
+    </w:p>
+    <w:p>
+      <w:pPr>
+        <w:pStyle w:val="a3"/>
+        <w:numPr>
+          <w:ilvl w:val="1"/>
+          <w:numId w:val="6"/>
+        </w:numPr>
+        <w:ind w:leftChars="0"/>
+      </w:pPr>
+      <w:proofErr w:type="spellStart"/>
+      <w:r>
+        <w:rPr>
+          <w:rFonts w:hint="eastAsia"/>
+        </w:rPr>
+        <w:t>서브넷</w:t>
+      </w:r>
+      <w:proofErr w:type="spellEnd"/>
+      <w:r>
+        <w:rPr>
+          <w:rFonts w:hint="eastAsia"/>
+        </w:rPr>
+        <w:t xml:space="preserve"> 크기</w:t>
+      </w:r>
+    </w:p>
+    <w:p>
+      <w:pPr>
+        <w:pStyle w:val="a3"/>
+        <w:numPr>
+          <w:ilvl w:val="2"/>
+          <w:numId w:val="6"/>
+        </w:numPr>
+        <w:ind w:leftChars="0"/>
+      </w:pPr>
+      <w:r>
+        <w:rPr>
+          <w:rFonts w:hint="eastAsia"/>
+        </w:rPr>
+        <w:t>권장 사항</w:t>
+      </w:r>
+    </w:p>
+    <w:p>
+      <w:pPr>
+        <w:pStyle w:val="a3"/>
+        <w:numPr>
+          <w:ilvl w:val="3"/>
+          <w:numId w:val="6"/>
+        </w:numPr>
+        <w:ind w:leftChars="0"/>
+      </w:pPr>
+      <w:r>
+        <w:rPr>
+          <w:rFonts w:hint="eastAsia"/>
+        </w:rPr>
+        <w:t xml:space="preserve">작은 크기보다는 더 큰 크기의 </w:t>
+      </w:r>
+      <w:proofErr w:type="spellStart"/>
+      <w:r>
+        <w:rPr>
+          <w:rFonts w:hint="eastAsia"/>
+        </w:rPr>
+        <w:t>서브넷</w:t>
+      </w:r>
+      <w:proofErr w:type="spellEnd"/>
+      <w:r>
+        <w:rPr>
+          <w:rFonts w:hint="eastAsia"/>
+        </w:rPr>
+        <w:t xml:space="preserve"> 고려(</w:t>
+      </w:r>
+      <w:r>
+        <w:t xml:space="preserve">   /24)</w:t>
+      </w:r>
+    </w:p>
+    <w:p>
+      <w:pPr>
+        <w:pStyle w:val="a3"/>
+        <w:numPr>
+          <w:ilvl w:val="2"/>
+          <w:numId w:val="6"/>
+        </w:numPr>
+        <w:ind w:leftChars="0"/>
+      </w:pPr>
+      <w:r>
+        <w:rPr>
+          <w:rFonts w:hint="eastAsia"/>
+        </w:rPr>
+        <w:t>워크로드 배치 간소화</w:t>
+      </w:r>
+    </w:p>
+    <w:p>
+      <w:pPr>
+        <w:pStyle w:val="a3"/>
+        <w:numPr>
+          <w:ilvl w:val="3"/>
+          <w:numId w:val="6"/>
+        </w:numPr>
+        <w:ind w:leftChars="0"/>
+      </w:pPr>
+      <w:r>
+        <w:rPr>
+          <w:rFonts w:hint="eastAsia"/>
+        </w:rPr>
+        <w:t xml:space="preserve">워크로드를 </w:t>
+      </w:r>
+      <w:r>
+        <w:t>10</w:t>
+      </w:r>
+      <w:r>
+        <w:rPr>
+          <w:rFonts w:hint="eastAsia"/>
+        </w:rPr>
+        <w:t xml:space="preserve">개의 작은 </w:t>
+      </w:r>
+      <w:proofErr w:type="spellStart"/>
+      <w:r>
+        <w:rPr>
+          <w:rFonts w:hint="eastAsia"/>
+        </w:rPr>
+        <w:t>서브넷</w:t>
+      </w:r>
+      <w:proofErr w:type="spellEnd"/>
+      <w:r>
+        <w:rPr>
+          <w:rFonts w:hint="eastAsia"/>
+        </w:rPr>
+        <w:t xml:space="preserve"> 중 어디에 배치할지 선택하는 것이 </w:t>
+      </w:r>
+      <w:r>
+        <w:t>1</w:t>
+      </w:r>
+      <w:r>
+        <w:rPr>
+          <w:rFonts w:hint="eastAsia"/>
+        </w:rPr>
+        <w:t>개의 큰 서브넷보다 더 복잡</w:t>
+      </w:r>
+    </w:p>
+    <w:p>
+      <w:pPr>
+        <w:pStyle w:val="a3"/>
+        <w:numPr>
+          <w:ilvl w:val="2"/>
+          <w:numId w:val="6"/>
+        </w:numPr>
+        <w:ind w:leftChars="0"/>
+      </w:pPr>
+      <w:r>
+        <w:rPr>
+          <w:rFonts w:hint="eastAsia"/>
+        </w:rPr>
+        <w:t>I</w:t>
+      </w:r>
+      <w:r>
+        <w:t>P</w:t>
+      </w:r>
+      <w:r>
+        <w:rPr>
+          <w:rFonts w:hint="eastAsia"/>
+        </w:rPr>
+        <w:t xml:space="preserve">를 낭비하거나 </w:t>
+      </w:r>
+      <w:r>
+        <w:t>IP</w:t>
+      </w:r>
+      <w:r>
+        <w:rPr>
+          <w:rFonts w:hint="eastAsia"/>
+        </w:rPr>
+        <w:t>가 부족할 확률이 낮음</w:t>
+      </w:r>
+    </w:p>
+    <w:p>
+      <w:pPr>
+        <w:pStyle w:val="a3"/>
+        <w:numPr>
+          <w:ilvl w:val="3"/>
+          <w:numId w:val="6"/>
+        </w:numPr>
+        <w:ind w:leftChars="0"/>
+      </w:pPr>
+      <w:r>
+        <w:rPr>
+          <w:rFonts w:hint="eastAsia"/>
+        </w:rPr>
+        <w:t xml:space="preserve">서브넷에서 사용 가능한 </w:t>
+      </w:r>
+      <w:r>
+        <w:t>IP</w:t>
+      </w:r>
+      <w:r>
+        <w:rPr>
+          <w:rFonts w:hint="eastAsia"/>
+        </w:rPr>
+        <w:t>가 부족한 경우,</w:t>
+      </w:r>
+      <w:r>
+        <w:t xml:space="preserve"> </w:t>
+      </w:r>
+      <w:r>
+        <w:rPr>
+          <w:rFonts w:hint="eastAsia"/>
+        </w:rPr>
+        <w:t xml:space="preserve">해당 서브넷에 </w:t>
+      </w:r>
+      <w:r>
+        <w:t>IP</w:t>
+      </w:r>
+      <w:r>
+        <w:rPr>
+          <w:rFonts w:hint="eastAsia"/>
+        </w:rPr>
+        <w:t>를 추가할 수 없음</w:t>
+      </w:r>
+    </w:p>
+    <w:p>
+      <w:pPr>
+        <w:pStyle w:val="a3"/>
+        <w:numPr>
+          <w:ilvl w:val="3"/>
+          <w:numId w:val="6"/>
+        </w:numPr>
+        <w:ind w:leftChars="0"/>
+      </w:pPr>
+      <w:r>
+        <w:rPr>
+          <w:rFonts w:hint="eastAsia"/>
+        </w:rPr>
+        <w:t>예:</w:t>
+      </w:r>
+      <w:r>
+        <w:t xml:space="preserve"> 251</w:t>
+      </w:r>
+      <w:r>
+        <w:rPr>
+          <w:rFonts w:hint="eastAsia"/>
+        </w:rPr>
+        <w:t>개의 I</w:t>
+      </w:r>
+      <w:r>
+        <w:t>P</w:t>
+      </w:r>
+      <w:r>
+        <w:rPr>
+          <w:rFonts w:hint="eastAsia"/>
+        </w:rPr>
+        <w:t xml:space="preserve">가 할당된 서브넷에서 </w:t>
+      </w:r>
+      <w:r>
+        <w:t>IP</w:t>
+      </w:r>
+      <w:r>
+        <w:rPr>
+          <w:rFonts w:hint="eastAsia"/>
+        </w:rPr>
+        <w:t xml:space="preserve">를 </w:t>
+      </w:r>
+      <w:r>
+        <w:t>25</w:t>
+      </w:r>
+      <w:r>
+        <w:rPr>
+          <w:rFonts w:hint="eastAsia"/>
+        </w:rPr>
+        <w:t>개만 사용하는 경우,</w:t>
+      </w:r>
+      <w:r>
+        <w:t xml:space="preserve"> </w:t>
+      </w:r>
+      <w:r>
+        <w:rPr>
+          <w:rFonts w:hint="eastAsia"/>
+        </w:rPr>
+        <w:t>I</w:t>
+      </w:r>
+      <w:r>
+        <w:t>P</w:t>
+      </w:r>
+      <w:r>
+        <w:rPr>
+          <w:rFonts w:hint="eastAsia"/>
+        </w:rPr>
+        <w:t xml:space="preserve">가 부족한 다른 서브넷과 </w:t>
+      </w:r>
+      <w:r>
+        <w:t>226</w:t>
+      </w:r>
+      <w:r>
+        <w:rPr>
+          <w:rFonts w:hint="eastAsia"/>
+        </w:rPr>
+        <w:t xml:space="preserve">개의 </w:t>
+      </w:r>
+      <w:proofErr w:type="spellStart"/>
+      <w:r>
+        <w:rPr>
+          <w:rFonts w:hint="eastAsia"/>
+        </w:rPr>
+        <w:t>미사용</w:t>
+      </w:r>
+      <w:proofErr w:type="spellEnd"/>
+      <w:r>
+        <w:rPr>
+          <w:rFonts w:hint="eastAsia"/>
+        </w:rPr>
+        <w:t xml:space="preserve"> </w:t>
+      </w:r>
+      <w:r>
+        <w:t>IP</w:t>
+      </w:r>
+      <w:r>
+        <w:rPr>
+          <w:rFonts w:hint="eastAsia"/>
+        </w:rPr>
+        <w:t>를 공유할 수 없음.</w:t>
+      </w:r>
+    </w:p>
+    <w:p>
+      <w:pPr>
+        <w:pStyle w:val="a3"/>
+        <w:numPr>
+          <w:ilvl w:val="1"/>
+          <w:numId w:val="6"/>
+        </w:numPr>
+        <w:ind w:leftChars="0"/>
+      </w:pPr>
+      <w:proofErr w:type="spellStart"/>
+      <w:r>
+        <w:rPr>
+          <w:rFonts w:hint="eastAsia"/>
+        </w:rPr>
+        <w:t>서브넷</w:t>
+      </w:r>
+      <w:proofErr w:type="spellEnd"/>
+      <w:r>
+        <w:rPr>
+          <w:rFonts w:hint="eastAsia"/>
+        </w:rPr>
+        <w:t xml:space="preserve"> 유형</w:t>
+      </w:r>
+      <w:r>
+        <w:rPr>
+          <w:rFonts w:hint="eastAsia"/>
+        </w:rPr>
+        <w:t xml:space="preserve">(퍼블릭 </w:t>
+      </w:r>
+      <w:r>
+        <w:t xml:space="preserve">/ </w:t>
+      </w:r>
+      <w:proofErr w:type="spellStart"/>
+      <w:r>
+        <w:rPr>
+          <w:rFonts w:hint="eastAsia"/>
+        </w:rPr>
+        <w:t>프라이빗</w:t>
+      </w:r>
+      <w:proofErr w:type="spellEnd"/>
+      <w:r>
+        <w:t>)</w:t>
+      </w:r>
+      <w:r>
+        <w:br/>
+      </w:r>
+      <w:r>
+        <w:rPr>
+          <w:rFonts w:hint="eastAsia"/>
+        </w:rPr>
+        <w:t xml:space="preserve">다음 리소스에 어떤 </w:t>
+      </w:r>
+      <w:proofErr w:type="spellStart"/>
+      <w:r>
+        <w:rPr>
+          <w:rFonts w:hint="eastAsia"/>
+        </w:rPr>
+        <w:t>서브넷</w:t>
+      </w:r>
+      <w:proofErr w:type="spellEnd"/>
+      <w:r>
+        <w:rPr>
+          <w:rFonts w:hint="eastAsia"/>
+        </w:rPr>
+        <w:t xml:space="preserve"> 유형을 사용해야 하는지?</w:t>
+      </w:r>
+    </w:p>
+    <w:p>
+      <w:pPr>
+        <w:pStyle w:val="a3"/>
+        <w:numPr>
+          <w:ilvl w:val="2"/>
+          <w:numId w:val="6"/>
+        </w:numPr>
+        <w:ind w:leftChars="0"/>
+      </w:pPr>
+      <w:r>
+        <w:rPr>
+          <w:rFonts w:hint="eastAsia"/>
+        </w:rPr>
+        <w:t>데이터 스토어 인스턴스</w:t>
+      </w:r>
+      <w:r>
+        <w:rPr>
+          <w:rFonts w:hint="eastAsia"/>
+        </w:rPr>
+        <w:t xml:space="preserve"> </w:t>
+      </w:r>
+      <w:r>
+        <w:sym w:font="Wingdings" w:char="F0E0"/>
+      </w:r>
+      <w:r>
+        <w:t xml:space="preserve"> </w:t>
+      </w:r>
+      <w:proofErr w:type="spellStart"/>
+      <w:r>
+        <w:rPr>
+          <w:rFonts w:hint="eastAsia"/>
+        </w:rPr>
+        <w:t>프라이빗</w:t>
+      </w:r>
+      <w:proofErr w:type="spellEnd"/>
+    </w:p>
+    <w:p>
+      <w:pPr>
+        <w:pStyle w:val="a3"/>
+        <w:numPr>
+          <w:ilvl w:val="2"/>
+          <w:numId w:val="6"/>
+        </w:numPr>
+        <w:ind w:leftChars="0"/>
+        <w:rPr>
+          <w:rFonts w:hint="eastAsia"/>
+        </w:rPr>
+      </w:pPr>
+      <w:r>
+        <w:rPr>
+          <w:rFonts w:hint="eastAsia"/>
+        </w:rPr>
+        <w:t>배치 처리 인스턴스</w:t>
+      </w:r>
+      <w:r>
+        <w:rPr>
+          <w:rFonts w:hint="eastAsia"/>
+        </w:rPr>
+        <w:t xml:space="preserve"> </w:t>
+      </w:r>
+      <w:r>
+        <w:sym w:font="Wingdings" w:char="F0E0"/>
+      </w:r>
+      <w:r>
+        <w:t xml:space="preserve"> </w:t>
+      </w:r>
+      <w:proofErr w:type="spellStart"/>
+      <w:r>
+        <w:rPr>
+          <w:rFonts w:hint="eastAsia"/>
+        </w:rPr>
+        <w:t>프라이빗</w:t>
+      </w:r>
+      <w:proofErr w:type="spellEnd"/>
+    </w:p>
+    <w:p>
+      <w:pPr>
+        <w:pStyle w:val="a3"/>
+        <w:numPr>
+          <w:ilvl w:val="2"/>
+          <w:numId w:val="6"/>
+        </w:numPr>
+        <w:ind w:leftChars="0"/>
+      </w:pPr>
+      <w:proofErr w:type="spellStart"/>
+      <w:r>
+        <w:rPr>
+          <w:rFonts w:hint="eastAsia"/>
+        </w:rPr>
+        <w:t>백엔드</w:t>
+      </w:r>
+      <w:proofErr w:type="spellEnd"/>
+      <w:r>
+        <w:rPr>
+          <w:rFonts w:hint="eastAsia"/>
+        </w:rPr>
+        <w:t xml:space="preserve"> 인스턴스</w:t>
+      </w:r>
+      <w:r>
+        <w:rPr>
+          <w:rFonts w:hint="eastAsia"/>
+        </w:rPr>
+        <w:t xml:space="preserve"> </w:t>
+      </w:r>
+      <w:r>
+        <w:sym w:font="Wingdings" w:char="F0E0"/>
+      </w:r>
+      <w:r>
+        <w:t xml:space="preserve"> </w:t>
+      </w:r>
+      <w:proofErr w:type="spellStart"/>
+      <w:r>
+        <w:rPr>
+          <w:rFonts w:hint="eastAsia"/>
+        </w:rPr>
+        <w:t>프라이빗</w:t>
+      </w:r>
+      <w:proofErr w:type="spellEnd"/>
+    </w:p>
+    <w:p>
+      <w:pPr>
+        <w:pStyle w:val="a3"/>
+        <w:numPr>
+          <w:ilvl w:val="2"/>
+          <w:numId w:val="6"/>
+        </w:numPr>
+        <w:ind w:leftChars="0"/>
+        <w:rPr>
+          <w:rFonts w:hint="eastAsia"/>
+        </w:rPr>
+      </w:pPr>
+      <w:r>
+        <w:rPr>
+          <w:rFonts w:hint="eastAsia"/>
+        </w:rPr>
+        <w:t>웹 애플리케이션 인스턴스</w:t>
+      </w:r>
+      <w:r>
+        <w:rPr>
+          <w:rFonts w:hint="eastAsia"/>
+        </w:rPr>
+        <w:t xml:space="preserve"> </w:t>
+      </w:r>
+      <w:r>
+        <w:sym w:font="Wingdings" w:char="F0E0"/>
+      </w:r>
+      <w:r>
+        <w:t xml:space="preserve"> </w:t>
+      </w:r>
+      <w:r>
+        <w:rPr>
+          <w:rFonts w:hint="eastAsia"/>
+        </w:rPr>
+        <w:t>퍼블릭,</w:t>
+      </w:r>
+      <w:r>
+        <w:t xml:space="preserve"> </w:t>
+      </w:r>
+      <w:proofErr w:type="spellStart"/>
+      <w:r>
+        <w:rPr>
+          <w:rFonts w:hint="eastAsia"/>
+        </w:rPr>
+        <w:t>프라이빗</w:t>
+      </w:r>
+      <w:proofErr w:type="spellEnd"/>
+    </w:p>
+    <w:p>
+      <w:pPr>
+        <w:rPr>
+          <w:rFonts w:hint="eastAsia"/>
+        </w:rPr>
+      </w:pPr>
+    </w:p>
+    <w:p>
+      <w:pPr>
+        <w:pStyle w:val="a3"/>
+        <w:numPr>
           <w:ilvl w:val="0"/>
           <w:numId w:val="6"/>
         </w:numPr>
@@ -157,6 +3145,221 @@
       <w:pPr>
         <w:pStyle w:val="a3"/>
         <w:numPr>
+          <w:ilvl w:val="1"/>
+          <w:numId w:val="6"/>
+        </w:numPr>
+        <w:ind w:leftChars="0"/>
+      </w:pPr>
+      <w:r>
+        <w:rPr>
+          <w:rFonts w:hint="eastAsia"/>
+        </w:rPr>
+        <w:t>보안 그룹</w:t>
+      </w:r>
+    </w:p>
+    <w:p>
+      <w:pPr>
+        <w:pStyle w:val="a3"/>
+        <w:numPr>
+          <w:ilvl w:val="1"/>
+          <w:numId w:val="6"/>
+        </w:numPr>
+        <w:ind w:leftChars="0"/>
+      </w:pPr>
+      <w:r>
+        <w:rPr>
+          <w:rFonts w:hint="eastAsia"/>
+        </w:rPr>
+        <w:t>보안그룹이 구성되는 방법</w:t>
+      </w:r>
+    </w:p>
+    <w:p>
+      <w:pPr>
+        <w:pStyle w:val="a3"/>
+        <w:numPr>
+          <w:ilvl w:val="1"/>
+          <w:numId w:val="6"/>
+        </w:numPr>
+        <w:ind w:leftChars="0"/>
+      </w:pPr>
+      <w:r>
+        <w:rPr>
+          <w:rFonts w:hint="eastAsia"/>
+        </w:rPr>
+        <w:lastRenderedPageBreak/>
+        <w:t>보안 그룹 체인 다이어그램(그림 그려 놓기)</w:t>
+      </w:r>
+    </w:p>
+    <w:p>
+      <w:pPr>
+        <w:pStyle w:val="a3"/>
+        <w:numPr>
+          <w:ilvl w:val="1"/>
+          <w:numId w:val="6"/>
+        </w:numPr>
+        <w:ind w:leftChars="0"/>
+      </w:pPr>
+      <w:r>
+        <w:rPr>
+          <w:rFonts w:hint="eastAsia"/>
+        </w:rPr>
+        <w:t xml:space="preserve">네트워크 </w:t>
+      </w:r>
+      <w:r>
+        <w:t>ACL</w:t>
+      </w:r>
+    </w:p>
+    <w:p>
+      <w:pPr>
+        <w:pStyle w:val="a3"/>
+        <w:numPr>
+          <w:ilvl w:val="1"/>
+          <w:numId w:val="6"/>
+        </w:numPr>
+        <w:ind w:leftChars="0"/>
+      </w:pPr>
+      <w:r>
+        <w:rPr>
+          <w:rFonts w:hint="eastAsia"/>
+        </w:rPr>
+        <w:t>인터넷 게이트웨이</w:t>
+      </w:r>
+    </w:p>
+    <w:p>
+      <w:pPr>
+        <w:pStyle w:val="a3"/>
+        <w:numPr>
+          <w:ilvl w:val="1"/>
+          <w:numId w:val="6"/>
+        </w:numPr>
+        <w:ind w:leftChars="0"/>
+      </w:pPr>
+      <w:r>
+        <w:rPr>
+          <w:rFonts w:hint="eastAsia"/>
+        </w:rPr>
+        <w:t>V</w:t>
+      </w:r>
+      <w:r>
+        <w:t>PC</w:t>
+      </w:r>
+      <w:r>
+        <w:rPr>
+          <w:rFonts w:hint="eastAsia"/>
+        </w:rPr>
+        <w:t>로 트래픽 보내기</w:t>
+      </w:r>
+    </w:p>
+    <w:p>
+      <w:pPr>
+        <w:pStyle w:val="a3"/>
+        <w:numPr>
+          <w:ilvl w:val="1"/>
+          <w:numId w:val="6"/>
+        </w:numPr>
+        <w:ind w:leftChars="0"/>
+      </w:pPr>
+      <w:proofErr w:type="spellStart"/>
+      <w:r>
+        <w:rPr>
+          <w:rFonts w:hint="eastAsia"/>
+        </w:rPr>
+        <w:t>프라이빗</w:t>
+      </w:r>
+      <w:proofErr w:type="spellEnd"/>
+      <w:r>
+        <w:rPr>
+          <w:rFonts w:hint="eastAsia"/>
+        </w:rPr>
+        <w:t xml:space="preserve"> 인스턴스의 </w:t>
+      </w:r>
+      <w:proofErr w:type="spellStart"/>
+      <w:r>
+        <w:rPr>
+          <w:rFonts w:hint="eastAsia"/>
+        </w:rPr>
+        <w:t>아웃바운드</w:t>
+      </w:r>
+      <w:proofErr w:type="spellEnd"/>
+      <w:r>
+        <w:rPr>
+          <w:rFonts w:hint="eastAsia"/>
+        </w:rPr>
+        <w:t xml:space="preserve"> 트래픽은 어떻게 되나요?</w:t>
+      </w:r>
+    </w:p>
+    <w:p>
+      <w:pPr>
+        <w:pStyle w:val="a3"/>
+        <w:numPr>
+          <w:ilvl w:val="1"/>
+          <w:numId w:val="6"/>
+        </w:numPr>
+        <w:ind w:leftChars="0"/>
+      </w:pPr>
+      <w:r>
+        <w:rPr>
+          <w:rFonts w:hint="eastAsia"/>
+        </w:rPr>
+        <w:t>V</w:t>
+      </w:r>
+      <w:r>
+        <w:t xml:space="preserve">PC NAT </w:t>
+      </w:r>
+      <w:r>
+        <w:rPr>
+          <w:rFonts w:hint="eastAsia"/>
+        </w:rPr>
+        <w:t xml:space="preserve">게이트웨이와 </w:t>
+      </w:r>
+      <w:r>
+        <w:t>Amazon EC2</w:t>
+      </w:r>
+      <w:r>
+        <w:rPr>
+          <w:rFonts w:hint="eastAsia"/>
+        </w:rPr>
+        <w:t xml:space="preserve">의 </w:t>
+      </w:r>
+      <w:r>
+        <w:t xml:space="preserve">NAT </w:t>
+      </w:r>
+      <w:r>
+        <w:rPr>
+          <w:rFonts w:hint="eastAsia"/>
+        </w:rPr>
+        <w:t>인스턴스 비교</w:t>
+      </w:r>
+    </w:p>
+    <w:p>
+      <w:pPr>
+        <w:pStyle w:val="a3"/>
+        <w:numPr>
+          <w:ilvl w:val="1"/>
+          <w:numId w:val="6"/>
+        </w:numPr>
+        <w:ind w:leftChars="0"/>
+      </w:pPr>
+      <w:r>
+        <w:rPr>
+          <w:rFonts w:hint="eastAsia"/>
+        </w:rPr>
+        <w:t>V</w:t>
+      </w:r>
+      <w:r>
+        <w:t xml:space="preserve">PC </w:t>
+      </w:r>
+      <w:r>
+        <w:rPr>
+          <w:rFonts w:hint="eastAsia"/>
+        </w:rPr>
+        <w:t>트래픽의 로깅</w:t>
+      </w:r>
+    </w:p>
+    <w:p>
+      <w:pPr>
+        <w:pStyle w:val="a3"/>
+        <w:numPr>
           <w:ilvl w:val="0"/>
           <w:numId w:val="6"/>
         </w:numPr>
@@ -185,6 +3388,42 @@
           <w:rFonts w:hint="eastAsia"/>
         </w:rPr>
         <w:t>를 서로 연결할 수 있습니까?</w:t>
+      </w:r>
+    </w:p>
+    <w:p>
+      <w:pPr>
+        <w:pStyle w:val="a3"/>
+        <w:numPr>
+          <w:ilvl w:val="0"/>
+          <w:numId w:val="6"/>
+        </w:numPr>
+        <w:ind w:leftChars="0"/>
+        <w:rPr>
+          <w:rFonts w:hint="eastAsia"/>
+        </w:rPr>
+      </w:pPr>
+      <w:r>
+        <w:rPr>
+          <w:rFonts w:hint="eastAsia"/>
+        </w:rPr>
+        <w:t>파트7</w:t>
+      </w:r>
+      <w:r>
+        <w:t xml:space="preserve">: </w:t>
+      </w:r>
+      <w:proofErr w:type="spellStart"/>
+      <w:r>
+        <w:rPr>
+          <w:rFonts w:hint="eastAsia"/>
+        </w:rPr>
+        <w:t>온프레미스</w:t>
+      </w:r>
+      <w:proofErr w:type="spellEnd"/>
+      <w:r>
+        <w:rPr>
+          <w:rFonts w:hint="eastAsia"/>
+        </w:rPr>
+        <w:t xml:space="preserve"> 구성요소를 환경에 통합하려면 어떻게 합니까?</w:t>
       </w:r>
       <w:bookmarkStart w:id="0" w:name="_GoBack"/>
       <w:bookmarkEnd w:id="0"/>
@@ -197,42 +3436,6 @@
           <w:numId w:val="6"/>
         </w:numPr>
         <w:ind w:leftChars="0"/>
-      </w:pPr>
-      <w:r>
-        <w:rPr>
-          <w:rFonts w:hint="eastAsia"/>
-        </w:rPr>
-        <w:t>파트7</w:t>
-      </w:r>
-      <w:r>
-        <w:t xml:space="preserve">: </w:t>
-      </w:r>
-      <w:proofErr w:type="spellStart"/>
-      <w:r>
-        <w:rPr>
-          <w:rFonts w:hint="eastAsia"/>
-        </w:rPr>
-        <w:t>온프레미스</w:t>
-      </w:r>
-      <w:proofErr w:type="spellEnd"/>
-      <w:r>
-        <w:rPr>
-          <w:rFonts w:hint="eastAsia"/>
-        </w:rPr>
-        <w:t xml:space="preserve"> 구성요소를 환경에 통합하려면 어떻게 합니까?</w:t>
-      </w:r>
-    </w:p>
-    <w:p>
-      <w:pPr>
-        <w:pStyle w:val="a3"/>
-        <w:numPr>
-          <w:ilvl w:val="0"/>
-          <w:numId w:val="6"/>
-        </w:numPr>
-        <w:ind w:leftChars="0"/>
-        <w:rPr>
-          <w:rFonts w:hint="eastAsia"/>
-        </w:rPr>
       </w:pPr>
       <w:r>
         <w:rPr>
@@ -410,7 +3613,7 @@
   <w:abstractNum w:abstractNumId="1" w15:restartNumberingAfterBreak="0">
     <w:nsid w:val="0C862B84"/>
     <w:multiLevelType w:val="hybridMultilevel"/>
-    <w:tmpl w:val="F5D0B1B6"/>
+    <w:tmpl w:val="2CE4914E"/>
     <w:lvl w:ilvl="0" w:tplc="A3486CE4">
       <w:start w:val="1"/>
       <w:numFmt w:val="decimal"/>
@@ -423,7 +3626,7 @@
         <w:rFonts w:hint="default"/>
       </w:rPr>
     </w:lvl>
-    <w:lvl w:ilvl="1" w:tplc="04090019" w:tentative="1">
+    <w:lvl w:ilvl="1" w:tplc="04090019">
       <w:start w:val="1"/>
       <w:numFmt w:val="upperLetter"/>
       <w:lvlText w:val="%2."/>
@@ -432,7 +3635,7 @@
         <w:ind w:left="1200" w:hanging="400"/>
       </w:pPr>
     </w:lvl>
-    <w:lvl w:ilvl="2" w:tplc="0409001B" w:tentative="1">
+    <w:lvl w:ilvl="2" w:tplc="0409001B">
       <w:start w:val="1"/>
       <w:numFmt w:val="lowerRoman"/>
       <w:lvlText w:val="%3."/>
@@ -440,17 +3643,23 @@
       <w:pPr>
         <w:ind w:left="1600" w:hanging="400"/>
       </w:pPr>
-    </w:lvl>
-    <w:lvl w:ilvl="3" w:tplc="0409000F" w:tentative="1">
-      <w:start w:val="1"/>
-      <w:numFmt w:val="decimal"/>
-      <w:lvlText w:val="%4."/>
+      <w:rPr>
+        <w:rFonts w:hint="default"/>
+      </w:rPr>
+    </w:lvl>
+    <w:lvl w:ilvl="3" w:tplc="0409000B">
+      <w:start w:val="1"/>
+      <w:numFmt w:val="bullet"/>
+      <w:lvlText w:val=""/>
       <w:lvlJc w:val="left"/>
       <w:pPr>
         <w:ind w:left="2000" w:hanging="400"/>
       </w:pPr>
-    </w:lvl>
-    <w:lvl w:ilvl="4" w:tplc="04090019" w:tentative="1">
+      <w:rPr>
+        <w:rFonts w:ascii="Wingdings" w:hAnsi="Wingdings" w:hint="default"/>
+      </w:rPr>
+    </w:lvl>
+    <w:lvl w:ilvl="4" w:tplc="04090019">
       <w:start w:val="1"/>
       <w:numFmt w:val="upperLetter"/>
       <w:lvlText w:val="%5."/>
@@ -1668,7 +4877,7 @@
 </file>
 
 <file path=customXml/itemProps1.xml><?xml version="1.0" encoding="utf-8"?>
-<ds:datastoreItem xmlns:ds="http://schemas.openxmlformats.org/officeDocument/2006/customXml" ds:itemID="{F1756CED-ED96-4B70-B4E4-D5DC5F92B42F}">
+<ds:datastoreItem xmlns:ds="http://schemas.openxmlformats.org/officeDocument/2006/customXml" ds:itemID="{D10CD798-D120-4862-A043-C4B7550DCAA8}">
   <ds:schemaRefs>
     <ds:schemaRef ds:uri="http://schemas.openxmlformats.org/officeDocument/2006/bibliography"/>
   </ds:schemaRefs>
